--- a/templates/acta_cambios.docx
+++ b/templates/acta_cambios.docx
@@ -92,8 +92,8 @@
         <w:gridCol w:w="1980"/>
         <w:gridCol w:w="1839"/>
         <w:gridCol w:w="854"/>
-        <w:gridCol w:w="420"/>
-        <w:gridCol w:w="1565"/>
+        <w:gridCol w:w="419"/>
+        <w:gridCol w:w="1566"/>
         <w:gridCol w:w="567"/>
         <w:gridCol w:w="708"/>
         <w:gridCol w:w="1560"/>
@@ -336,7 +336,7 @@
         </w:tc>
         <w:tc>
           <w:tcPr>
-            <w:tcW w:w="1274" w:type="dxa"/>
+            <w:tcW w:w="1273" w:type="dxa"/>
             <w:gridSpan w:val="2"/>
             <w:tcBorders>
               <w:top w:val="single" w:sz="4" w:space="0" w:color="000000"/>
@@ -372,7 +372,7 @@
         </w:tc>
         <w:tc>
           <w:tcPr>
-            <w:tcW w:w="1565" w:type="dxa"/>
+            <w:tcW w:w="1566" w:type="dxa"/>
             <w:tcBorders>
               <w:top w:val="single" w:sz="4" w:space="0" w:color="000000"/>
               <w:start w:val="single" w:sz="4" w:space="0" w:color="000000"/>
@@ -2091,9 +2091,9 @@
       </w:tblPr>
       <w:tblGrid>
         <w:gridCol w:w="3069"/>
-        <w:gridCol w:w="2078"/>
+        <w:gridCol w:w="2077"/>
         <w:gridCol w:w="2206"/>
-        <w:gridCol w:w="2051"/>
+        <w:gridCol w:w="2052"/>
       </w:tblGrid>
       <w:tr>
         <w:trPr>
@@ -2138,7 +2138,7 @@
         </w:tc>
         <w:tc>
           <w:tcPr>
-            <w:tcW w:w="2078" w:type="dxa"/>
+            <w:tcW w:w="2077" w:type="dxa"/>
             <w:tcBorders/>
             <w:shd w:color="auto" w:fill="D9D9D9" w:themeFill="background1" w:themeFillShade="d9" w:val="clear"/>
             <w:vAlign w:val="center"/>
@@ -2210,7 +2210,7 @@
         </w:tc>
         <w:tc>
           <w:tcPr>
-            <w:tcW w:w="2051" w:type="dxa"/>
+            <w:tcW w:w="2052" w:type="dxa"/>
             <w:tcBorders/>
             <w:shd w:color="auto" w:fill="D9D9D9" w:themeFill="background1" w:themeFillShade="d9" w:val="clear"/>
             <w:vAlign w:val="center"/>
@@ -2281,7 +2281,7 @@
         </w:tc>
         <w:tc>
           <w:tcPr>
-            <w:tcW w:w="2078" w:type="dxa"/>
+            <w:tcW w:w="2077" w:type="dxa"/>
             <w:tcBorders/>
             <w:vAlign w:val="center"/>
           </w:tcPr>
@@ -2343,7 +2343,7 @@
         </w:tc>
         <w:tc>
           <w:tcPr>
-            <w:tcW w:w="2051" w:type="dxa"/>
+            <w:tcW w:w="2052" w:type="dxa"/>
             <w:tcBorders/>
             <w:vAlign w:val="center"/>
           </w:tcPr>
@@ -2410,7 +2410,7 @@
         </w:tc>
         <w:tc>
           <w:tcPr>
-            <w:tcW w:w="2078" w:type="dxa"/>
+            <w:tcW w:w="2077" w:type="dxa"/>
             <w:tcBorders/>
             <w:vAlign w:val="center"/>
           </w:tcPr>
@@ -2473,7 +2473,7 @@
         </w:tc>
         <w:tc>
           <w:tcPr>
-            <w:tcW w:w="2051" w:type="dxa"/>
+            <w:tcW w:w="2052" w:type="dxa"/>
             <w:tcBorders/>
             <w:vAlign w:val="center"/>
           </w:tcPr>
@@ -2540,7 +2540,7 @@
         </w:tc>
         <w:tc>
           <w:tcPr>
-            <w:tcW w:w="2078" w:type="dxa"/>
+            <w:tcW w:w="2077" w:type="dxa"/>
             <w:tcBorders/>
             <w:vAlign w:val="center"/>
           </w:tcPr>
@@ -2602,7 +2602,7 @@
         </w:tc>
         <w:tc>
           <w:tcPr>
-            <w:tcW w:w="2051" w:type="dxa"/>
+            <w:tcW w:w="2052" w:type="dxa"/>
             <w:tcBorders/>
             <w:vAlign w:val="center"/>
           </w:tcPr>
@@ -2668,7 +2668,7 @@
         </w:tc>
         <w:tc>
           <w:tcPr>
-            <w:tcW w:w="2078" w:type="dxa"/>
+            <w:tcW w:w="2077" w:type="dxa"/>
             <w:tcBorders/>
             <w:vAlign w:val="center"/>
           </w:tcPr>
@@ -2730,7 +2730,7 @@
         </w:tc>
         <w:tc>
           <w:tcPr>
-            <w:tcW w:w="2051" w:type="dxa"/>
+            <w:tcW w:w="2052" w:type="dxa"/>
             <w:tcBorders/>
             <w:vAlign w:val="center"/>
           </w:tcPr>
@@ -2796,7 +2796,7 @@
         </w:tc>
         <w:tc>
           <w:tcPr>
-            <w:tcW w:w="2078" w:type="dxa"/>
+            <w:tcW w:w="2077" w:type="dxa"/>
             <w:tcBorders/>
             <w:vAlign w:val="center"/>
           </w:tcPr>
@@ -2858,7 +2858,7 @@
         </w:tc>
         <w:tc>
           <w:tcPr>
-            <w:tcW w:w="2051" w:type="dxa"/>
+            <w:tcW w:w="2052" w:type="dxa"/>
             <w:tcBorders/>
             <w:vAlign w:val="center"/>
           </w:tcPr>
@@ -2924,7 +2924,7 @@
         </w:tc>
         <w:tc>
           <w:tcPr>
-            <w:tcW w:w="2078" w:type="dxa"/>
+            <w:tcW w:w="2077" w:type="dxa"/>
             <w:tcBorders/>
             <w:vAlign w:val="center"/>
           </w:tcPr>
@@ -2986,7 +2986,7 @@
         </w:tc>
         <w:tc>
           <w:tcPr>
-            <w:tcW w:w="2051" w:type="dxa"/>
+            <w:tcW w:w="2052" w:type="dxa"/>
             <w:tcBorders/>
             <w:vAlign w:val="center"/>
           </w:tcPr>
@@ -3052,7 +3052,7 @@
         </w:tc>
         <w:tc>
           <w:tcPr>
-            <w:tcW w:w="2078" w:type="dxa"/>
+            <w:tcW w:w="2077" w:type="dxa"/>
             <w:tcBorders/>
             <w:vAlign w:val="center"/>
           </w:tcPr>
@@ -3114,7 +3114,7 @@
         </w:tc>
         <w:tc>
           <w:tcPr>
-            <w:tcW w:w="2051" w:type="dxa"/>
+            <w:tcW w:w="2052" w:type="dxa"/>
             <w:tcBorders/>
             <w:vAlign w:val="center"/>
           </w:tcPr>
@@ -3179,7 +3179,7 @@
         </w:tc>
         <w:tc>
           <w:tcPr>
-            <w:tcW w:w="2078" w:type="dxa"/>
+            <w:tcW w:w="2077" w:type="dxa"/>
             <w:tcBorders/>
             <w:vAlign w:val="center"/>
           </w:tcPr>
@@ -3241,7 +3241,7 @@
         </w:tc>
         <w:tc>
           <w:tcPr>
-            <w:tcW w:w="2051" w:type="dxa"/>
+            <w:tcW w:w="2052" w:type="dxa"/>
             <w:tcBorders/>
             <w:vAlign w:val="center"/>
           </w:tcPr>
@@ -3306,7 +3306,7 @@
         </w:tc>
         <w:tc>
           <w:tcPr>
-            <w:tcW w:w="2078" w:type="dxa"/>
+            <w:tcW w:w="2077" w:type="dxa"/>
             <w:tcBorders/>
             <w:vAlign w:val="center"/>
           </w:tcPr>
@@ -3324,7 +3324,11 @@
               </w:rPr>
             </w:pPr>
             <w:r>
-              <w:rPr/>
+              <w:rPr>
+                <w:rFonts w:cs="Arial" w:ascii="Arial" w:hAnsi="Arial"/>
+                <w:sz w:val="20"/>
+                <w:szCs w:val="20"/>
+              </w:rPr>
             </w:r>
           </w:p>
         </w:tc>
@@ -3358,7 +3362,7 @@
         </w:tc>
         <w:tc>
           <w:tcPr>
-            <w:tcW w:w="2051" w:type="dxa"/>
+            <w:tcW w:w="2052" w:type="dxa"/>
             <w:tcBorders/>
             <w:vAlign w:val="center"/>
           </w:tcPr>
@@ -3376,7 +3380,11 @@
               </w:rPr>
             </w:pPr>
             <w:r>
-              <w:rPr/>
+              <w:rPr>
+                <w:rFonts w:cs="Arial" w:ascii="Arial" w:hAnsi="Arial"/>
+                <w:sz w:val="20"/>
+                <w:szCs w:val="20"/>
+              </w:rPr>
             </w:r>
           </w:p>
         </w:tc>
@@ -3415,7 +3423,13 @@
         </w:rPr>
       </w:pPr>
       <w:r>
-        <w:rPr/>
+        <w:rPr>
+          <w:rFonts w:cs="Arial" w:ascii="Arial" w:hAnsi="Arial"/>
+          <w:b/>
+          <w:bCs/>
+          <w:sz w:val="20"/>
+          <w:szCs w:val="20"/>
+        </w:rPr>
       </w:r>
     </w:p>
     <w:tbl>
@@ -4137,7 +4151,13 @@
         </w:rPr>
       </w:pPr>
       <w:r>
-        <w:rPr/>
+        <w:rPr>
+          <w:rFonts w:cs="Arial" w:ascii="Arial" w:hAnsi="Arial"/>
+          <w:b/>
+          <w:bCs/>
+          <w:sz w:val="20"/>
+          <w:szCs w:val="20"/>
+        </w:rPr>
       </w:r>
     </w:p>
     <w:p>
@@ -4239,9 +4259,9 @@
         <w:tblLook w:val="0000" w:noHBand="0" w:noVBand="0" w:firstColumn="0" w:lastRow="0" w:lastColumn="0" w:firstRow="0"/>
       </w:tblPr>
       <w:tblGrid>
-        <w:gridCol w:w="427"/>
+        <w:gridCol w:w="426"/>
         <w:gridCol w:w="3267"/>
-        <w:gridCol w:w="2348"/>
+        <w:gridCol w:w="2349"/>
         <w:gridCol w:w="707"/>
         <w:gridCol w:w="1404"/>
         <w:gridCol w:w="1251"/>
@@ -4330,7 +4350,7 @@
         </w:trPr>
         <w:tc>
           <w:tcPr>
-            <w:tcW w:w="3694" w:type="dxa"/>
+            <w:tcW w:w="3693" w:type="dxa"/>
             <w:gridSpan w:val="2"/>
             <w:tcBorders>
               <w:top w:val="single" w:sz="4" w:space="0" w:color="000000"/>
@@ -4367,7 +4387,7 @@
         </w:tc>
         <w:tc>
           <w:tcPr>
-            <w:tcW w:w="3055" w:type="dxa"/>
+            <w:tcW w:w="3056" w:type="dxa"/>
             <w:gridSpan w:val="2"/>
             <w:tcBorders>
               <w:top w:val="single" w:sz="4" w:space="0" w:color="000000"/>
@@ -4446,7 +4466,7 @@
         </w:trPr>
         <w:tc>
           <w:tcPr>
-            <w:tcW w:w="3694" w:type="dxa"/>
+            <w:tcW w:w="3693" w:type="dxa"/>
             <w:gridSpan w:val="2"/>
             <w:tcBorders>
               <w:top w:val="single" w:sz="4" w:space="0" w:color="000000"/>
@@ -4478,7 +4498,7 @@
         </w:tc>
         <w:tc>
           <w:tcPr>
-            <w:tcW w:w="3055" w:type="dxa"/>
+            <w:tcW w:w="3056" w:type="dxa"/>
             <w:gridSpan w:val="2"/>
             <w:tcBorders>
               <w:top w:val="single" w:sz="4" w:space="0" w:color="000000"/>
@@ -4547,7 +4567,7 @@
         </w:trPr>
         <w:tc>
           <w:tcPr>
-            <w:tcW w:w="3694" w:type="dxa"/>
+            <w:tcW w:w="3693" w:type="dxa"/>
             <w:gridSpan w:val="2"/>
             <w:tcBorders>
               <w:top w:val="single" w:sz="4" w:space="0" w:color="000000"/>
@@ -4579,7 +4599,7 @@
         </w:tc>
         <w:tc>
           <w:tcPr>
-            <w:tcW w:w="3055" w:type="dxa"/>
+            <w:tcW w:w="3056" w:type="dxa"/>
             <w:gridSpan w:val="2"/>
             <w:tcBorders>
               <w:top w:val="single" w:sz="4" w:space="0" w:color="000000"/>
@@ -4718,7 +4738,27 @@
             </w:pPr>
             <w:r>
               <w:rPr>
-                <w:rFonts w:cs="Times New Roman" w:ascii="Arial" w:hAnsi="Arial"/>
+                <w:rFonts w:cs="Times New Roman"/>
+                <w:sz w:val="20"/>
+                <w:szCs w:val="20"/>
+                <w:lang w:val="es-ES"/>
+              </w:rPr>
+              <w:t>{{ b.descripcion }}</w:t>
+            </w:r>
+          </w:p>
+          <w:p>
+            <w:pPr>
+              <w:pStyle w:val="BodyText"/>
+              <w:rPr>
+                <w:rFonts w:ascii="Arial" w:hAnsi="Arial" w:cs="Times New Roman"/>
+                <w:sz w:val="20"/>
+                <w:szCs w:val="20"/>
+                <w:lang w:val="es-ES"/>
+              </w:rPr>
+            </w:pPr>
+            <w:r>
+              <w:rPr>
+                <w:rFonts w:cs="Times New Roman"/>
                 <w:sz w:val="20"/>
                 <w:szCs w:val="20"/>
                 <w:lang w:val="es-ES"/>
@@ -4737,7 +4777,7 @@
             </w:pPr>
             <w:r>
               <w:rPr>
-                <w:rFonts w:cs="Times New Roman" w:ascii="Arial" w:hAnsi="Arial"/>
+                <w:rFonts w:cs="Times New Roman"/>
                 <w:sz w:val="20"/>
                 <w:szCs w:val="20"/>
                 <w:lang w:val="es-ES"/>
@@ -4747,7 +4787,7 @@
             <w:r>
               <w:rPr>
                 <w:rStyle w:val="Strong"/>
-                <w:rFonts w:cs="Times New Roman" w:ascii="Arial" w:hAnsi="Arial"/>
+                <w:rFonts w:cs="Times New Roman"/>
                 <w:b/>
                 <w:bCs/>
                 <w:i/>
@@ -4761,7 +4801,7 @@
             </w:r>
             <w:r>
               <w:rPr>
-                <w:rFonts w:cs="Times New Roman" w:ascii="Arial" w:hAnsi="Arial"/>
+                <w:rFonts w:cs="Times New Roman"/>
                 <w:b/>
                 <w:bCs/>
                 <w:i/>
@@ -4776,7 +4816,7 @@
             <w:r>
               <w:rPr>
                 <w:rStyle w:val="Strong"/>
-                <w:rFonts w:cs="Times New Roman" w:ascii="Arial" w:hAnsi="Arial"/>
+                <w:rFonts w:cs="Times New Roman"/>
                 <w:b/>
                 <w:bCs/>
                 <w:i/>
@@ -4792,6 +4832,20 @@
           <w:p>
             <w:pPr>
               <w:pStyle w:val="BodyText"/>
+              <w:rPr>
+                <w:rFonts w:ascii="Times New Roman" w:hAnsi="Times New Roman" w:cs="Times New Roman"/>
+                <w:sz w:val="24"/>
+                <w:szCs w:val="24"/>
+                <w:lang w:val="es-ES"/>
+              </w:rPr>
+            </w:pPr>
+            <w:r>
+              <w:rPr/>
+            </w:r>
+          </w:p>
+          <w:p>
+            <w:pPr>
+              <w:pStyle w:val="BodyText"/>
               <w:spacing w:before="0" w:after="283"/>
               <w:rPr>
                 <w:rFonts w:ascii="Times New Roman" w:hAnsi="Times New Roman"/>
@@ -4802,7 +4856,7 @@
             <w:r>
               <w:rPr>
                 <w:rStyle w:val="Strong"/>
-                <w:rFonts w:cs="Times New Roman" w:ascii="Arial" w:hAnsi="Arial"/>
+                <w:rFonts w:cs="Times New Roman"/>
                 <w:b/>
                 <w:bCs/>
                 <w:i/>
@@ -4823,7 +4877,7 @@
         </w:trPr>
         <w:tc>
           <w:tcPr>
-            <w:tcW w:w="427" w:type="dxa"/>
+            <w:tcW w:w="426" w:type="dxa"/>
             <w:tcBorders>
               <w:top w:val="single" w:sz="4" w:space="0" w:color="000000"/>
               <w:start w:val="single" w:sz="4" w:space="0" w:color="000000"/>
@@ -4897,7 +4951,7 @@
         </w:tc>
         <w:tc>
           <w:tcPr>
-            <w:tcW w:w="2348" w:type="dxa"/>
+            <w:tcW w:w="2349" w:type="dxa"/>
             <w:tcBorders>
               <w:top w:val="single" w:sz="4" w:space="0" w:color="000000"/>
               <w:start w:val="single" w:sz="4" w:space="0" w:color="000000"/>
@@ -5056,7 +5110,7 @@
         </w:trPr>
         <w:tc>
           <w:tcPr>
-            <w:tcW w:w="427" w:type="dxa"/>
+            <w:tcW w:w="426" w:type="dxa"/>
             <w:tcBorders>
               <w:top w:val="single" w:sz="4" w:space="0" w:color="000000"/>
               <w:start w:val="single" w:sz="4" w:space="0" w:color="000000"/>
@@ -5130,7 +5184,7 @@
         </w:tc>
         <w:tc>
           <w:tcPr>
-            <w:tcW w:w="2348" w:type="dxa"/>
+            <w:tcW w:w="2349" w:type="dxa"/>
             <w:tcBorders>
               <w:top w:val="single" w:sz="4" w:space="0" w:color="000000"/>
               <w:start w:val="single" w:sz="4" w:space="0" w:color="000000"/>
@@ -5265,7 +5319,7 @@
         </w:trPr>
         <w:tc>
           <w:tcPr>
-            <w:tcW w:w="427" w:type="dxa"/>
+            <w:tcW w:w="426" w:type="dxa"/>
             <w:tcBorders>
               <w:top w:val="single" w:sz="4" w:space="0" w:color="000000"/>
               <w:start w:val="single" w:sz="4" w:space="0" w:color="000000"/>
@@ -5339,7 +5393,7 @@
         </w:tc>
         <w:tc>
           <w:tcPr>
-            <w:tcW w:w="2348" w:type="dxa"/>
+            <w:tcW w:w="2349" w:type="dxa"/>
             <w:tcBorders>
               <w:top w:val="single" w:sz="4" w:space="0" w:color="000000"/>
               <w:start w:val="single" w:sz="4" w:space="0" w:color="000000"/>
@@ -5549,7 +5603,7 @@
         </w:trPr>
         <w:tc>
           <w:tcPr>
-            <w:tcW w:w="427" w:type="dxa"/>
+            <w:tcW w:w="426" w:type="dxa"/>
             <w:tcBorders>
               <w:top w:val="single" w:sz="4" w:space="0" w:color="000000"/>
               <w:start w:val="single" w:sz="4" w:space="0" w:color="000000"/>
@@ -5621,7 +5675,7 @@
         </w:tc>
         <w:tc>
           <w:tcPr>
-            <w:tcW w:w="2348" w:type="dxa"/>
+            <w:tcW w:w="2349" w:type="dxa"/>
             <w:tcBorders>
               <w:top w:val="single" w:sz="4" w:space="0" w:color="000000"/>
               <w:start w:val="single" w:sz="4" w:space="0" w:color="000000"/>
@@ -5753,7 +5807,7 @@
         </w:trPr>
         <w:tc>
           <w:tcPr>
-            <w:tcW w:w="427" w:type="dxa"/>
+            <w:tcW w:w="426" w:type="dxa"/>
             <w:tcBorders>
               <w:top w:val="single" w:sz="4" w:space="0" w:color="000000"/>
               <w:start w:val="single" w:sz="4" w:space="0" w:color="000000"/>
@@ -5811,7 +5865,7 @@
         </w:tc>
         <w:tc>
           <w:tcPr>
-            <w:tcW w:w="2348" w:type="dxa"/>
+            <w:tcW w:w="2349" w:type="dxa"/>
             <w:tcBorders>
               <w:top w:val="single" w:sz="4" w:space="0" w:color="000000"/>
               <w:start w:val="single" w:sz="4" w:space="0" w:color="000000"/>
@@ -5942,7 +5996,7 @@
         </w:trPr>
         <w:tc>
           <w:tcPr>
-            <w:tcW w:w="427" w:type="dxa"/>
+            <w:tcW w:w="426" w:type="dxa"/>
             <w:tcBorders>
               <w:top w:val="single" w:sz="4" w:space="0" w:color="000000"/>
               <w:start w:val="single" w:sz="4" w:space="0" w:color="000000"/>
@@ -6014,7 +6068,7 @@
         </w:tc>
         <w:tc>
           <w:tcPr>
-            <w:tcW w:w="2348" w:type="dxa"/>
+            <w:tcW w:w="2349" w:type="dxa"/>
             <w:tcBorders>
               <w:top w:val="single" w:sz="4" w:space="0" w:color="000000"/>
               <w:start w:val="single" w:sz="4" w:space="0" w:color="000000"/>
@@ -6200,8 +6254,8 @@
       <w:tblGrid>
         <w:gridCol w:w="2080"/>
         <w:gridCol w:w="3944"/>
-        <w:gridCol w:w="1739"/>
-        <w:gridCol w:w="1641"/>
+        <w:gridCol w:w="1738"/>
+        <w:gridCol w:w="1642"/>
       </w:tblGrid>
       <w:tr>
         <w:trPr>
@@ -6324,7 +6378,7 @@
         </w:tc>
         <w:tc>
           <w:tcPr>
-            <w:tcW w:w="1739" w:type="dxa"/>
+            <w:tcW w:w="1738" w:type="dxa"/>
             <w:tcBorders>
               <w:top w:val="single" w:sz="6" w:space="0" w:color="000000"/>
               <w:start w:val="single" w:sz="4" w:space="0" w:color="000000"/>
@@ -6360,7 +6414,7 @@
         </w:tc>
         <w:tc>
           <w:tcPr>
-            <w:tcW w:w="1641" w:type="dxa"/>
+            <w:tcW w:w="1642" w:type="dxa"/>
             <w:tcBorders>
               <w:top w:val="single" w:sz="6" w:space="0" w:color="000000"/>
               <w:start w:val="single" w:sz="4" w:space="0" w:color="000000"/>
@@ -6463,7 +6517,7 @@
         </w:tc>
         <w:tc>
           <w:tcPr>
-            <w:tcW w:w="1739" w:type="dxa"/>
+            <w:tcW w:w="1738" w:type="dxa"/>
             <w:tcBorders>
               <w:top w:val="single" w:sz="6" w:space="0" w:color="000000"/>
               <w:start w:val="single" w:sz="4" w:space="0" w:color="000000"/>
@@ -6494,7 +6548,7 @@
         </w:tc>
         <w:tc>
           <w:tcPr>
-            <w:tcW w:w="1641" w:type="dxa"/>
+            <w:tcW w:w="1642" w:type="dxa"/>
             <w:tcBorders>
               <w:top w:val="single" w:sz="6" w:space="0" w:color="000000"/>
               <w:start w:val="single" w:sz="4" w:space="0" w:color="000000"/>
@@ -6587,7 +6641,7 @@
         </w:tc>
         <w:tc>
           <w:tcPr>
-            <w:tcW w:w="1739" w:type="dxa"/>
+            <w:tcW w:w="1738" w:type="dxa"/>
             <w:tcBorders>
               <w:top w:val="single" w:sz="6" w:space="0" w:color="000000"/>
               <w:start w:val="single" w:sz="4" w:space="0" w:color="000000"/>
@@ -6608,7 +6662,7 @@
         </w:tc>
         <w:tc>
           <w:tcPr>
-            <w:tcW w:w="1641" w:type="dxa"/>
+            <w:tcW w:w="1642" w:type="dxa"/>
             <w:tcBorders>
               <w:top w:val="single" w:sz="6" w:space="0" w:color="000000"/>
               <w:start w:val="single" w:sz="4" w:space="0" w:color="000000"/>
@@ -6838,8 +6892,8 @@
     <w:tblGrid>
       <w:gridCol w:w="2832"/>
       <w:gridCol w:w="2130"/>
-      <w:gridCol w:w="2404"/>
-      <w:gridCol w:w="1990"/>
+      <w:gridCol w:w="2403"/>
+      <w:gridCol w:w="1991"/>
     </w:tblGrid>
     <w:tr>
       <w:trPr>
@@ -7062,7 +7116,7 @@
       </w:tc>
       <w:tc>
         <w:tcPr>
-          <w:tcW w:w="2404" w:type="dxa"/>
+          <w:tcW w:w="2403" w:type="dxa"/>
           <w:tcBorders>
             <w:top w:val="threeDEngrave" w:sz="12" w:space="0" w:color="000000"/>
             <w:start w:val="threeDEngrave" w:sz="12" w:space="0" w:color="000000"/>
@@ -7096,7 +7150,7 @@
       </w:tc>
       <w:tc>
         <w:tcPr>
-          <w:tcW w:w="1990" w:type="dxa"/>
+          <w:tcW w:w="1991" w:type="dxa"/>
           <w:tcBorders>
             <w:top w:val="threeDEngrave" w:sz="12" w:space="0" w:color="000000"/>
             <w:start w:val="threeDEngrave" w:sz="12" w:space="0" w:color="000000"/>
@@ -7280,8 +7334,8 @@
     <w:tblGrid>
       <w:gridCol w:w="2832"/>
       <w:gridCol w:w="2130"/>
-      <w:gridCol w:w="2404"/>
-      <w:gridCol w:w="1990"/>
+      <w:gridCol w:w="2403"/>
+      <w:gridCol w:w="1991"/>
     </w:tblGrid>
     <w:tr>
       <w:trPr>
@@ -7504,7 +7558,7 @@
       </w:tc>
       <w:tc>
         <w:tcPr>
-          <w:tcW w:w="2404" w:type="dxa"/>
+          <w:tcW w:w="2403" w:type="dxa"/>
           <w:tcBorders>
             <w:top w:val="threeDEngrave" w:sz="12" w:space="0" w:color="000000"/>
             <w:start w:val="threeDEngrave" w:sz="12" w:space="0" w:color="000000"/>
@@ -7538,7 +7592,7 @@
       </w:tc>
       <w:tc>
         <w:tcPr>
-          <w:tcW w:w="1990" w:type="dxa"/>
+          <w:tcW w:w="1991" w:type="dxa"/>
           <w:tcBorders>
             <w:top w:val="threeDEngrave" w:sz="12" w:space="0" w:color="000000"/>
             <w:start w:val="threeDEngrave" w:sz="12" w:space="0" w:color="000000"/>
@@ -8699,15 +8753,15 @@
       <w:lang w:val="es-CO" w:eastAsia="es-CO" w:bidi="ar-SA"/>
     </w:rPr>
   </w:style>
-  <w:style w:type="paragraph" w:styleId="FrameContents">
-    <w:name w:val="Frame Contents"/>
+  <w:style w:type="paragraph" w:styleId="FrameContentsuser">
+    <w:name w:val="Frame Contents (user)"/>
     <w:basedOn w:val="Normal"/>
     <w:qFormat/>
     <w:pPr/>
     <w:rPr/>
   </w:style>
-  <w:style w:type="paragraph" w:styleId="FrameContentsuser">
-    <w:name w:val="Frame Contents (user)"/>
+  <w:style w:type="paragraph" w:styleId="FrameContents">
+    <w:name w:val="Frame Contents"/>
     <w:basedOn w:val="Normal"/>
     <w:qFormat/>
     <w:pPr/>

--- a/templates/acta_cambios.docx
+++ b/templates/acta_cambios.docx
@@ -35,7 +35,6 @@
           <w:szCs w:val="36"/>
         </w:rPr>
       </w:pPr>
-      <w:proofErr w:type="gramStart"/>
       <w:r>
         <w:rPr>
           <w:rFonts w:ascii="Arial" w:hAnsi="Arial" w:cs="Arial"/>
@@ -45,19 +44,7 @@
           <w:sz w:val="36"/>
           <w:szCs w:val="36"/>
         </w:rPr>
-        <w:t>{{ titulo</w:t>
-      </w:r>
-      <w:proofErr w:type="gramEnd"/>
-      <w:r>
-        <w:rPr>
-          <w:rFonts w:ascii="Arial" w:hAnsi="Arial" w:cs="Arial"/>
-          <w:b/>
-          <w:bCs/>
-          <w:color w:val="000000" w:themeColor="text1"/>
-          <w:sz w:val="36"/>
-          <w:szCs w:val="36"/>
-        </w:rPr>
-        <w:t xml:space="preserve"> }}</w:t>
+        <w:t>{{ titulo }}</w:t>
       </w:r>
       <w:r>
         <w:rPr>
@@ -68,31 +55,7 @@
           <w:sz w:val="36"/>
           <w:szCs w:val="36"/>
         </w:rPr>
-        <w:t xml:space="preserve"> No. </w:t>
-      </w:r>
-      <w:proofErr w:type="gramStart"/>
-      <w:r>
-        <w:rPr>
-          <w:rFonts w:ascii="Arial" w:hAnsi="Arial" w:cs="Arial"/>
-          <w:b/>
-          <w:bCs/>
-          <w:color w:val="000000" w:themeColor="text1"/>
-          <w:sz w:val="36"/>
-          <w:szCs w:val="36"/>
-        </w:rPr>
-        <w:t>{{ numero</w:t>
-      </w:r>
-      <w:proofErr w:type="gramEnd"/>
-      <w:r>
-        <w:rPr>
-          <w:rFonts w:ascii="Arial" w:hAnsi="Arial" w:cs="Arial"/>
-          <w:b/>
-          <w:bCs/>
-          <w:color w:val="000000" w:themeColor="text1"/>
-          <w:sz w:val="36"/>
-          <w:szCs w:val="36"/>
-        </w:rPr>
-        <w:t xml:space="preserve"> }}</w:t>
+        <w:t xml:space="preserve"> No. {{ numero }}</w:t>
       </w:r>
     </w:p>
     <w:p>
@@ -282,27 +245,7 @@
                 <w:sz w:val="20"/>
                 <w:lang w:val="es-ES"/>
               </w:rPr>
-              <w:t xml:space="preserve"> </w:t>
-            </w:r>
-            <w:proofErr w:type="gramStart"/>
-            <w:r>
-              <w:rPr>
-                <w:rFonts w:ascii="Arial" w:hAnsi="Arial" w:cs="Arial"/>
-                <w:color w:val="000000"/>
-                <w:sz w:val="20"/>
-                <w:lang w:val="es-ES"/>
-              </w:rPr>
-              <w:t>{{ lugar</w:t>
-            </w:r>
-            <w:proofErr w:type="gramEnd"/>
-            <w:r>
-              <w:rPr>
-                <w:rFonts w:ascii="Arial" w:hAnsi="Arial" w:cs="Arial"/>
-                <w:color w:val="000000"/>
-                <w:sz w:val="20"/>
-                <w:lang w:val="es-ES"/>
-              </w:rPr>
-              <w:t xml:space="preserve"> }}</w:t>
+              <w:t xml:space="preserve"> {{ lugar }}</w:t>
             </w:r>
           </w:p>
         </w:tc>
@@ -372,23 +315,13 @@
                 <w:rFonts w:ascii="Arial" w:hAnsi="Arial"/>
               </w:rPr>
             </w:pPr>
-            <w:proofErr w:type="gramStart"/>
             <w:r>
               <w:rPr>
                 <w:rFonts w:ascii="Arial" w:hAnsi="Arial"/>
                 <w:color w:val="000000"/>
                 <w:sz w:val="20"/>
               </w:rPr>
-              <w:t>{{ fecha</w:t>
-            </w:r>
-            <w:proofErr w:type="gramEnd"/>
-            <w:r>
-              <w:rPr>
-                <w:rFonts w:ascii="Arial" w:hAnsi="Arial"/>
-                <w:color w:val="000000"/>
-                <w:sz w:val="20"/>
-              </w:rPr>
-              <w:t xml:space="preserve"> }}</w:t>
+              <w:t>{{ fecha }}</w:t>
             </w:r>
           </w:p>
         </w:tc>
@@ -1016,7 +949,6 @@
             <w:tcBorders>
               <w:top w:val="single" w:sz="4" w:space="0" w:color="000000"/>
               <w:left w:val="single" w:sz="4" w:space="0" w:color="000000"/>
-              <w:bottom w:val="single" w:sz="4" w:space="0" w:color="000000"/>
               <w:right w:val="single" w:sz="4" w:space="0" w:color="000000"/>
             </w:tcBorders>
             <w:shd w:val="clear" w:color="auto" w:fill="D9D9D9" w:themeFill="background1" w:themeFillShade="D9"/>
@@ -1148,9 +1080,7 @@
             <w:tcW w:w="1980" w:type="dxa"/>
             <w:vMerge/>
             <w:tcBorders>
-              <w:top w:val="single" w:sz="4" w:space="0" w:color="000000"/>
-              <w:left w:val="single" w:sz="4" w:space="0" w:color="000000"/>
-              <w:bottom w:val="single" w:sz="4" w:space="0" w:color="000000"/>
+              <w:left w:val="single" w:sz="4" w:space="0" w:color="000000"/>
               <w:right w:val="single" w:sz="4" w:space="0" w:color="000000"/>
             </w:tcBorders>
             <w:shd w:val="clear" w:color="auto" w:fill="D9D9D9" w:themeFill="background1" w:themeFillShade="D9"/>
@@ -1274,9 +1204,7 @@
             <w:tcW w:w="1980" w:type="dxa"/>
             <w:vMerge/>
             <w:tcBorders>
-              <w:top w:val="single" w:sz="4" w:space="0" w:color="000000"/>
-              <w:left w:val="single" w:sz="4" w:space="0" w:color="000000"/>
-              <w:bottom w:val="single" w:sz="4" w:space="0" w:color="000000"/>
+              <w:left w:val="single" w:sz="4" w:space="0" w:color="000000"/>
               <w:right w:val="single" w:sz="4" w:space="0" w:color="000000"/>
             </w:tcBorders>
             <w:shd w:val="clear" w:color="auto" w:fill="D9D9D9" w:themeFill="background1" w:themeFillShade="D9"/>
@@ -1399,9 +1327,7 @@
             <w:tcW w:w="1980" w:type="dxa"/>
             <w:vMerge/>
             <w:tcBorders>
-              <w:top w:val="single" w:sz="4" w:space="0" w:color="000000"/>
-              <w:left w:val="single" w:sz="4" w:space="0" w:color="000000"/>
-              <w:bottom w:val="single" w:sz="4" w:space="0" w:color="000000"/>
+              <w:left w:val="single" w:sz="4" w:space="0" w:color="000000"/>
               <w:right w:val="single" w:sz="4" w:space="0" w:color="000000"/>
             </w:tcBorders>
             <w:shd w:val="clear" w:color="auto" w:fill="D9D9D9" w:themeFill="background1" w:themeFillShade="D9"/>
@@ -1524,9 +1450,7 @@
             <w:tcW w:w="1980" w:type="dxa"/>
             <w:vMerge/>
             <w:tcBorders>
-              <w:top w:val="single" w:sz="4" w:space="0" w:color="000000"/>
-              <w:left w:val="single" w:sz="4" w:space="0" w:color="000000"/>
-              <w:bottom w:val="single" w:sz="4" w:space="0" w:color="000000"/>
+              <w:left w:val="single" w:sz="4" w:space="0" w:color="000000"/>
               <w:right w:val="single" w:sz="4" w:space="0" w:color="000000"/>
             </w:tcBorders>
             <w:shd w:val="clear" w:color="auto" w:fill="D9D9D9" w:themeFill="background1" w:themeFillShade="D9"/>
@@ -1649,9 +1573,7 @@
             <w:tcW w:w="1980" w:type="dxa"/>
             <w:vMerge/>
             <w:tcBorders>
-              <w:top w:val="single" w:sz="4" w:space="0" w:color="000000"/>
-              <w:left w:val="single" w:sz="4" w:space="0" w:color="000000"/>
-              <w:bottom w:val="single" w:sz="4" w:space="0" w:color="000000"/>
+              <w:left w:val="single" w:sz="4" w:space="0" w:color="000000"/>
               <w:right w:val="single" w:sz="4" w:space="0" w:color="000000"/>
             </w:tcBorders>
             <w:shd w:val="clear" w:color="auto" w:fill="D9D9D9" w:themeFill="background1" w:themeFillShade="D9"/>
@@ -1775,9 +1697,7 @@
             <w:tcW w:w="1980" w:type="dxa"/>
             <w:vMerge/>
             <w:tcBorders>
-              <w:top w:val="single" w:sz="4" w:space="0" w:color="000000"/>
-              <w:left w:val="single" w:sz="4" w:space="0" w:color="000000"/>
-              <w:bottom w:val="single" w:sz="4" w:space="0" w:color="000000"/>
+              <w:left w:val="single" w:sz="4" w:space="0" w:color="000000"/>
               <w:right w:val="single" w:sz="4" w:space="0" w:color="000000"/>
             </w:tcBorders>
             <w:shd w:val="clear" w:color="auto" w:fill="D9D9D9" w:themeFill="background1" w:themeFillShade="D9"/>
@@ -1901,9 +1821,7 @@
             <w:tcW w:w="1980" w:type="dxa"/>
             <w:vMerge/>
             <w:tcBorders>
-              <w:top w:val="single" w:sz="4" w:space="0" w:color="000000"/>
-              <w:left w:val="single" w:sz="4" w:space="0" w:color="000000"/>
-              <w:bottom w:val="single" w:sz="4" w:space="0" w:color="000000"/>
+              <w:left w:val="single" w:sz="4" w:space="0" w:color="000000"/>
               <w:right w:val="single" w:sz="4" w:space="0" w:color="000000"/>
             </w:tcBorders>
             <w:shd w:val="clear" w:color="auto" w:fill="D9D9D9" w:themeFill="background1" w:themeFillShade="D9"/>
@@ -1982,6 +1900,139 @@
                 <w:szCs w:val="20"/>
               </w:rPr>
               <w:t>Líder de proyectos</w:t>
+            </w:r>
+          </w:p>
+        </w:tc>
+        <w:tc>
+          <w:tcPr>
+            <w:tcW w:w="2268" w:type="dxa"/>
+            <w:gridSpan w:val="2"/>
+            <w:tcBorders>
+              <w:top w:val="single" w:sz="4" w:space="0" w:color="000000"/>
+              <w:left w:val="single" w:sz="4" w:space="0" w:color="000000"/>
+              <w:bottom w:val="single" w:sz="4" w:space="0" w:color="000000"/>
+              <w:right w:val="single" w:sz="4" w:space="0" w:color="000000"/>
+            </w:tcBorders>
+            <w:vAlign w:val="center"/>
+          </w:tcPr>
+          <w:p>
+            <w:pPr>
+              <w:jc w:val="center"/>
+              <w:rPr>
+                <w:rFonts w:ascii="Arial" w:hAnsi="Arial" w:cs="Arial"/>
+                <w:sz w:val="20"/>
+                <w:szCs w:val="20"/>
+              </w:rPr>
+            </w:pPr>
+            <w:r>
+              <w:rPr>
+                <w:rFonts w:ascii="Arial" w:hAnsi="Arial" w:cs="Arial"/>
+                <w:sz w:val="20"/>
+                <w:szCs w:val="20"/>
+              </w:rPr>
+              <w:t>AS•NET</w:t>
+            </w:r>
+          </w:p>
+        </w:tc>
+      </w:tr>
+      <w:tr>
+        <w:trPr>
+          <w:trHeight w:val="411"/>
+          <w:jc w:val="center"/>
+        </w:trPr>
+        <w:tc>
+          <w:tcPr>
+            <w:tcW w:w="1980" w:type="dxa"/>
+            <w:vMerge/>
+            <w:tcBorders>
+              <w:left w:val="single" w:sz="4" w:space="0" w:color="000000"/>
+              <w:bottom w:val="single" w:sz="4" w:space="0" w:color="000000"/>
+              <w:right w:val="single" w:sz="4" w:space="0" w:color="000000"/>
+            </w:tcBorders>
+            <w:shd w:val="clear" w:color="auto" w:fill="D9D9D9" w:themeFill="background1" w:themeFillShade="D9"/>
+            <w:vAlign w:val="center"/>
+          </w:tcPr>
+          <w:p>
+            <w:pPr>
+              <w:pStyle w:val="Datosreunin"/>
+              <w:pBdr>
+                <w:top w:val="nil"/>
+              </w:pBdr>
+              <w:spacing w:before="60" w:after="60"/>
+              <w:ind w:left="0" w:firstLine="0"/>
+              <w:jc w:val="left"/>
+              <w:rPr>
+                <w:rFonts w:ascii="Arial" w:hAnsi="Arial" w:cs="Arial"/>
+                <w:b/>
+                <w:sz w:val="20"/>
+                <w:lang w:val="es-ES" w:eastAsia="es-ES"/>
+              </w:rPr>
+            </w:pPr>
+          </w:p>
+        </w:tc>
+        <w:tc>
+          <w:tcPr>
+            <w:tcW w:w="2693" w:type="dxa"/>
+            <w:gridSpan w:val="2"/>
+            <w:tcBorders>
+              <w:top w:val="single" w:sz="4" w:space="0" w:color="000000"/>
+              <w:left w:val="single" w:sz="4" w:space="0" w:color="000000"/>
+              <w:bottom w:val="single" w:sz="4" w:space="0" w:color="000000"/>
+            </w:tcBorders>
+            <w:vAlign w:val="center"/>
+          </w:tcPr>
+          <w:p>
+            <w:pPr>
+              <w:rPr>
+                <w:rFonts w:ascii="Arial" w:hAnsi="Arial" w:cs="Arial"/>
+                <w:sz w:val="20"/>
+                <w:lang w:val="es-CO"/>
+              </w:rPr>
+            </w:pPr>
+            <w:r>
+              <w:rPr>
+                <w:rFonts w:ascii="Arial" w:hAnsi="Arial" w:cs="Arial"/>
+                <w:sz w:val="20"/>
+                <w:lang w:val="es-CO"/>
+              </w:rPr>
+              <w:t>Judy Barrera</w:t>
+            </w:r>
+          </w:p>
+        </w:tc>
+        <w:tc>
+          <w:tcPr>
+            <w:tcW w:w="2552" w:type="dxa"/>
+            <w:gridSpan w:val="3"/>
+            <w:tcBorders>
+              <w:top w:val="single" w:sz="4" w:space="0" w:color="000000"/>
+              <w:left w:val="single" w:sz="4" w:space="0" w:color="000000"/>
+              <w:bottom w:val="single" w:sz="4" w:space="0" w:color="000000"/>
+            </w:tcBorders>
+            <w:vAlign w:val="center"/>
+          </w:tcPr>
+          <w:p>
+            <w:pPr>
+              <w:rPr>
+                <w:rFonts w:ascii="Arial" w:hAnsi="Arial" w:cs="Arial"/>
+                <w:sz w:val="20"/>
+                <w:szCs w:val="20"/>
+              </w:rPr>
+            </w:pPr>
+            <w:r>
+              <w:rPr>
+                <w:rFonts w:ascii="Arial" w:hAnsi="Arial" w:cs="Arial"/>
+                <w:sz w:val="20"/>
+                <w:szCs w:val="20"/>
+              </w:rPr>
+              <w:t xml:space="preserve">Líder </w:t>
+            </w:r>
+            <w:r>
+              <w:rPr>
+                <w:rFonts w:ascii="Arial" w:hAnsi="Arial" w:cs="Arial"/>
+                <w:sz w:val="20"/>
+                <w:szCs w:val="20"/>
+              </w:rPr>
+              <w:t>de operaciones</w:t>
             </w:r>
           </w:p>
         </w:tc>
@@ -2062,7 +2113,7 @@
         </w:trPr>
         <w:tc>
           <w:tcPr>
-            <w:tcW w:w="3069" w:type="dxa"/>
+            <w:tcW w:w="3065" w:type="dxa"/>
             <w:shd w:val="clear" w:color="auto" w:fill="D9D9D9" w:themeFill="background1" w:themeFillShade="D9"/>
             <w:vAlign w:val="center"/>
           </w:tcPr>
@@ -2091,7 +2142,7 @@
         </w:tc>
         <w:tc>
           <w:tcPr>
-            <w:tcW w:w="2077" w:type="dxa"/>
+            <w:tcW w:w="2075" w:type="dxa"/>
             <w:shd w:val="clear" w:color="auto" w:fill="D9D9D9" w:themeFill="background1" w:themeFillShade="D9"/>
             <w:vAlign w:val="center"/>
           </w:tcPr>
@@ -2120,7 +2171,7 @@
         </w:tc>
         <w:tc>
           <w:tcPr>
-            <w:tcW w:w="2206" w:type="dxa"/>
+            <w:tcW w:w="2204" w:type="dxa"/>
             <w:shd w:val="clear" w:color="auto" w:fill="D9D9D9" w:themeFill="background1" w:themeFillShade="D9"/>
             <w:vAlign w:val="center"/>
           </w:tcPr>
@@ -2149,7 +2200,7 @@
         </w:tc>
         <w:tc>
           <w:tcPr>
-            <w:tcW w:w="2052" w:type="dxa"/>
+            <w:tcW w:w="2050" w:type="dxa"/>
             <w:shd w:val="clear" w:color="auto" w:fill="D9D9D9" w:themeFill="background1" w:themeFillShade="D9"/>
             <w:vAlign w:val="center"/>
           </w:tcPr>
@@ -2184,7 +2235,7 @@
         </w:trPr>
         <w:tc>
           <w:tcPr>
-            <w:tcW w:w="3069" w:type="dxa"/>
+            <w:tcW w:w="3065" w:type="dxa"/>
             <w:vAlign w:val="center"/>
           </w:tcPr>
           <w:p>
@@ -2207,7 +2258,7 @@
         </w:tc>
         <w:tc>
           <w:tcPr>
-            <w:tcW w:w="2077" w:type="dxa"/>
+            <w:tcW w:w="2075" w:type="dxa"/>
             <w:vAlign w:val="center"/>
           </w:tcPr>
           <w:p>
@@ -2231,7 +2282,7 @@
         </w:tc>
         <w:tc>
           <w:tcPr>
-            <w:tcW w:w="2206" w:type="dxa"/>
+            <w:tcW w:w="2204" w:type="dxa"/>
             <w:vAlign w:val="center"/>
           </w:tcPr>
           <w:p>
@@ -2255,7 +2306,7 @@
         </w:tc>
         <w:tc>
           <w:tcPr>
-            <w:tcW w:w="2052" w:type="dxa"/>
+            <w:tcW w:w="2050" w:type="dxa"/>
             <w:vAlign w:val="center"/>
           </w:tcPr>
           <w:p>
@@ -2285,7 +2336,7 @@
         </w:trPr>
         <w:tc>
           <w:tcPr>
-            <w:tcW w:w="3069" w:type="dxa"/>
+            <w:tcW w:w="3065" w:type="dxa"/>
             <w:vAlign w:val="center"/>
           </w:tcPr>
           <w:p>
@@ -2309,7 +2360,7 @@
         </w:tc>
         <w:tc>
           <w:tcPr>
-            <w:tcW w:w="2077" w:type="dxa"/>
+            <w:tcW w:w="2075" w:type="dxa"/>
             <w:vAlign w:val="center"/>
           </w:tcPr>
           <w:p>
@@ -2333,7 +2384,7 @@
         </w:tc>
         <w:tc>
           <w:tcPr>
-            <w:tcW w:w="2206" w:type="dxa"/>
+            <w:tcW w:w="2204" w:type="dxa"/>
             <w:vAlign w:val="center"/>
           </w:tcPr>
           <w:p>
@@ -2358,7 +2409,7 @@
         </w:tc>
         <w:tc>
           <w:tcPr>
-            <w:tcW w:w="2052" w:type="dxa"/>
+            <w:tcW w:w="2050" w:type="dxa"/>
             <w:vAlign w:val="center"/>
           </w:tcPr>
           <w:p>
@@ -2388,7 +2439,7 @@
         </w:trPr>
         <w:tc>
           <w:tcPr>
-            <w:tcW w:w="3069" w:type="dxa"/>
+            <w:tcW w:w="3065" w:type="dxa"/>
             <w:vAlign w:val="center"/>
           </w:tcPr>
           <w:p>
@@ -2411,7 +2462,7 @@
         </w:tc>
         <w:tc>
           <w:tcPr>
-            <w:tcW w:w="2077" w:type="dxa"/>
+            <w:tcW w:w="2075" w:type="dxa"/>
             <w:vAlign w:val="center"/>
           </w:tcPr>
           <w:p>
@@ -2435,7 +2486,7 @@
         </w:tc>
         <w:tc>
           <w:tcPr>
-            <w:tcW w:w="2206" w:type="dxa"/>
+            <w:tcW w:w="2204" w:type="dxa"/>
             <w:vAlign w:val="center"/>
           </w:tcPr>
           <w:p>
@@ -2459,7 +2510,7 @@
         </w:tc>
         <w:tc>
           <w:tcPr>
-            <w:tcW w:w="2052" w:type="dxa"/>
+            <w:tcW w:w="2050" w:type="dxa"/>
             <w:vAlign w:val="center"/>
           </w:tcPr>
           <w:p>
@@ -2489,7 +2540,7 @@
         </w:trPr>
         <w:tc>
           <w:tcPr>
-            <w:tcW w:w="3069" w:type="dxa"/>
+            <w:tcW w:w="3065" w:type="dxa"/>
             <w:vAlign w:val="center"/>
           </w:tcPr>
           <w:p>
@@ -2512,7 +2563,7 @@
         </w:tc>
         <w:tc>
           <w:tcPr>
-            <w:tcW w:w="2077" w:type="dxa"/>
+            <w:tcW w:w="2075" w:type="dxa"/>
             <w:vAlign w:val="center"/>
           </w:tcPr>
           <w:p>
@@ -2536,7 +2587,7 @@
         </w:tc>
         <w:tc>
           <w:tcPr>
-            <w:tcW w:w="2206" w:type="dxa"/>
+            <w:tcW w:w="2204" w:type="dxa"/>
             <w:vAlign w:val="center"/>
           </w:tcPr>
           <w:p>
@@ -2560,7 +2611,7 @@
         </w:tc>
         <w:tc>
           <w:tcPr>
-            <w:tcW w:w="2052" w:type="dxa"/>
+            <w:tcW w:w="2050" w:type="dxa"/>
             <w:vAlign w:val="center"/>
           </w:tcPr>
           <w:p>
@@ -2590,7 +2641,7 @@
         </w:trPr>
         <w:tc>
           <w:tcPr>
-            <w:tcW w:w="3069" w:type="dxa"/>
+            <w:tcW w:w="3065" w:type="dxa"/>
             <w:vAlign w:val="center"/>
           </w:tcPr>
           <w:p>
@@ -2613,7 +2664,7 @@
         </w:tc>
         <w:tc>
           <w:tcPr>
-            <w:tcW w:w="2077" w:type="dxa"/>
+            <w:tcW w:w="2075" w:type="dxa"/>
             <w:vAlign w:val="center"/>
           </w:tcPr>
           <w:p>
@@ -2637,7 +2688,7 @@
         </w:tc>
         <w:tc>
           <w:tcPr>
-            <w:tcW w:w="2206" w:type="dxa"/>
+            <w:tcW w:w="2204" w:type="dxa"/>
             <w:vAlign w:val="center"/>
           </w:tcPr>
           <w:p>
@@ -2661,7 +2712,7 @@
         </w:tc>
         <w:tc>
           <w:tcPr>
-            <w:tcW w:w="2052" w:type="dxa"/>
+            <w:tcW w:w="2050" w:type="dxa"/>
             <w:vAlign w:val="center"/>
           </w:tcPr>
           <w:p>
@@ -2691,7 +2742,7 @@
         </w:trPr>
         <w:tc>
           <w:tcPr>
-            <w:tcW w:w="3069" w:type="dxa"/>
+            <w:tcW w:w="3065" w:type="dxa"/>
             <w:vAlign w:val="center"/>
           </w:tcPr>
           <w:p>
@@ -2714,7 +2765,7 @@
         </w:tc>
         <w:tc>
           <w:tcPr>
-            <w:tcW w:w="2077" w:type="dxa"/>
+            <w:tcW w:w="2075" w:type="dxa"/>
             <w:vAlign w:val="center"/>
           </w:tcPr>
           <w:p>
@@ -2738,7 +2789,7 @@
         </w:tc>
         <w:tc>
           <w:tcPr>
-            <w:tcW w:w="2206" w:type="dxa"/>
+            <w:tcW w:w="2204" w:type="dxa"/>
             <w:vAlign w:val="center"/>
           </w:tcPr>
           <w:p>
@@ -2762,7 +2813,7 @@
         </w:tc>
         <w:tc>
           <w:tcPr>
-            <w:tcW w:w="2052" w:type="dxa"/>
+            <w:tcW w:w="2050" w:type="dxa"/>
             <w:vAlign w:val="center"/>
           </w:tcPr>
           <w:p>
@@ -2792,7 +2843,7 @@
         </w:trPr>
         <w:tc>
           <w:tcPr>
-            <w:tcW w:w="3069" w:type="dxa"/>
+            <w:tcW w:w="3065" w:type="dxa"/>
             <w:vAlign w:val="center"/>
           </w:tcPr>
           <w:p>
@@ -2810,13 +2861,13 @@
                 <w:lang w:val="es-CO"/>
               </w:rPr>
               <w:lastRenderedPageBreak/>
-              <w:t>Alejandro Martínez</w:t>
-            </w:r>
-          </w:p>
-        </w:tc>
-        <w:tc>
-          <w:tcPr>
-            <w:tcW w:w="2077" w:type="dxa"/>
+              <w:t>Judy Barrera</w:t>
+            </w:r>
+          </w:p>
+        </w:tc>
+        <w:tc>
+          <w:tcPr>
+            <w:tcW w:w="2075" w:type="dxa"/>
             <w:vAlign w:val="center"/>
           </w:tcPr>
           <w:p>
@@ -2840,7 +2891,7 @@
         </w:tc>
         <w:tc>
           <w:tcPr>
-            <w:tcW w:w="2206" w:type="dxa"/>
+            <w:tcW w:w="2204" w:type="dxa"/>
             <w:vAlign w:val="center"/>
           </w:tcPr>
           <w:p>
@@ -2858,13 +2909,13 @@
                 <w:sz w:val="20"/>
                 <w:szCs w:val="20"/>
               </w:rPr>
-              <w:t>Ingeniero de proyectos</w:t>
-            </w:r>
-          </w:p>
-        </w:tc>
-        <w:tc>
-          <w:tcPr>
-            <w:tcW w:w="2052" w:type="dxa"/>
+              <w:t>Líder de proyectos</w:t>
+            </w:r>
+          </w:p>
+        </w:tc>
+        <w:tc>
+          <w:tcPr>
+            <w:tcW w:w="2050" w:type="dxa"/>
             <w:vAlign w:val="center"/>
           </w:tcPr>
           <w:p>
@@ -2894,7 +2945,7 @@
         </w:trPr>
         <w:tc>
           <w:tcPr>
-            <w:tcW w:w="3069" w:type="dxa"/>
+            <w:tcW w:w="3065" w:type="dxa"/>
             <w:vAlign w:val="center"/>
           </w:tcPr>
           <w:p>
@@ -2911,67 +2962,13 @@
                 <w:sz w:val="20"/>
                 <w:lang w:val="es-CO"/>
               </w:rPr>
-              <w:t xml:space="preserve">{% </w:t>
-            </w:r>
-            <w:proofErr w:type="spellStart"/>
-            <w:r>
-              <w:rPr>
-                <w:rFonts w:ascii="Arial" w:hAnsi="Arial" w:cs="Arial"/>
-                <w:sz w:val="20"/>
-                <w:lang w:val="es-CO"/>
-              </w:rPr>
-              <w:t>for</w:t>
-            </w:r>
-            <w:proofErr w:type="spellEnd"/>
-            <w:r>
-              <w:rPr>
-                <w:rFonts w:ascii="Arial" w:hAnsi="Arial" w:cs="Arial"/>
-                <w:sz w:val="20"/>
-                <w:lang w:val="es-CO"/>
-              </w:rPr>
-              <w:t xml:space="preserve"> l in lideres </w:t>
-            </w:r>
-            <w:proofErr w:type="gramStart"/>
-            <w:r>
-              <w:rPr>
-                <w:rFonts w:ascii="Arial" w:hAnsi="Arial" w:cs="Arial"/>
-                <w:sz w:val="20"/>
-                <w:lang w:val="es-CO"/>
-              </w:rPr>
-              <w:t xml:space="preserve">%}{{ </w:t>
-            </w:r>
-            <w:proofErr w:type="spellStart"/>
-            <w:r>
-              <w:rPr>
-                <w:rFonts w:ascii="Arial" w:hAnsi="Arial" w:cs="Arial"/>
-                <w:sz w:val="20"/>
-                <w:lang w:val="es-CO"/>
-              </w:rPr>
-              <w:t>l</w:t>
-            </w:r>
-            <w:proofErr w:type="gramEnd"/>
-            <w:r>
-              <w:rPr>
-                <w:rFonts w:ascii="Arial" w:hAnsi="Arial" w:cs="Arial"/>
-                <w:sz w:val="20"/>
-                <w:lang w:val="es-CO"/>
-              </w:rPr>
-              <w:t>.nombre</w:t>
-            </w:r>
-            <w:proofErr w:type="spellEnd"/>
-            <w:r>
-              <w:rPr>
-                <w:rFonts w:ascii="Arial" w:hAnsi="Arial" w:cs="Arial"/>
-                <w:sz w:val="20"/>
-                <w:lang w:val="es-CO"/>
-              </w:rPr>
-              <w:t xml:space="preserve"> }}</w:t>
-            </w:r>
-          </w:p>
-        </w:tc>
-        <w:tc>
-          <w:tcPr>
-            <w:tcW w:w="2077" w:type="dxa"/>
+              <w:t>Alejandro Martínez</w:t>
+            </w:r>
+          </w:p>
+        </w:tc>
+        <w:tc>
+          <w:tcPr>
+            <w:tcW w:w="2075" w:type="dxa"/>
             <w:vAlign w:val="center"/>
           </w:tcPr>
           <w:p>
@@ -2995,7 +2992,7 @@
         </w:tc>
         <w:tc>
           <w:tcPr>
-            <w:tcW w:w="2206" w:type="dxa"/>
+            <w:tcW w:w="2204" w:type="dxa"/>
             <w:vAlign w:val="center"/>
           </w:tcPr>
           <w:p>
@@ -3013,33 +3010,13 @@
                 <w:sz w:val="20"/>
                 <w:szCs w:val="20"/>
               </w:rPr>
-              <w:t>{{</w:t>
-            </w:r>
-            <w:proofErr w:type="spellStart"/>
-            <w:proofErr w:type="gramStart"/>
-            <w:r>
-              <w:rPr>
-                <w:rFonts w:ascii="Arial" w:hAnsi="Arial" w:cs="Arial"/>
-                <w:sz w:val="20"/>
-                <w:szCs w:val="20"/>
-              </w:rPr>
-              <w:t>l.cargo</w:t>
-            </w:r>
-            <w:proofErr w:type="spellEnd"/>
-            <w:proofErr w:type="gramEnd"/>
-            <w:r>
-              <w:rPr>
-                <w:rFonts w:ascii="Arial" w:hAnsi="Arial" w:cs="Arial"/>
-                <w:sz w:val="20"/>
-                <w:szCs w:val="20"/>
-              </w:rPr>
-              <w:t>}}</w:t>
-            </w:r>
-          </w:p>
-        </w:tc>
-        <w:tc>
-          <w:tcPr>
-            <w:tcW w:w="2052" w:type="dxa"/>
+              <w:t>Ingeniero de proyectos</w:t>
+            </w:r>
+          </w:p>
+        </w:tc>
+        <w:tc>
+          <w:tcPr>
+            <w:tcW w:w="2050" w:type="dxa"/>
             <w:vAlign w:val="center"/>
           </w:tcPr>
           <w:p>
@@ -3069,7 +3046,7 @@
         </w:trPr>
         <w:tc>
           <w:tcPr>
-            <w:tcW w:w="3069" w:type="dxa"/>
+            <w:tcW w:w="3065" w:type="dxa"/>
             <w:vAlign w:val="center"/>
           </w:tcPr>
           <w:p>
@@ -3095,6 +3072,161 @@
                 <w:sz w:val="20"/>
                 <w:lang w:val="es-CO"/>
               </w:rPr>
+              <w:t>for</w:t>
+            </w:r>
+            <w:proofErr w:type="spellEnd"/>
+            <w:r>
+              <w:rPr>
+                <w:rFonts w:ascii="Arial" w:hAnsi="Arial" w:cs="Arial"/>
+                <w:sz w:val="20"/>
+                <w:lang w:val="es-CO"/>
+              </w:rPr>
+              <w:t xml:space="preserve"> l in lideres %}{{ </w:t>
+            </w:r>
+            <w:proofErr w:type="spellStart"/>
+            <w:r>
+              <w:rPr>
+                <w:rFonts w:ascii="Arial" w:hAnsi="Arial" w:cs="Arial"/>
+                <w:sz w:val="20"/>
+                <w:lang w:val="es-CO"/>
+              </w:rPr>
+              <w:t>l.nombre</w:t>
+            </w:r>
+            <w:proofErr w:type="spellEnd"/>
+            <w:r>
+              <w:rPr>
+                <w:rFonts w:ascii="Arial" w:hAnsi="Arial" w:cs="Arial"/>
+                <w:sz w:val="20"/>
+                <w:lang w:val="es-CO"/>
+              </w:rPr>
+              <w:t xml:space="preserve"> }}</w:t>
+            </w:r>
+          </w:p>
+        </w:tc>
+        <w:tc>
+          <w:tcPr>
+            <w:tcW w:w="2075" w:type="dxa"/>
+            <w:vAlign w:val="center"/>
+          </w:tcPr>
+          <w:p>
+            <w:pPr>
+              <w:jc w:val="center"/>
+              <w:rPr>
+                <w:rFonts w:ascii="Arial" w:hAnsi="Arial" w:cs="Arial"/>
+                <w:sz w:val="20"/>
+                <w:szCs w:val="20"/>
+              </w:rPr>
+            </w:pPr>
+            <w:r>
+              <w:rPr>
+                <w:rFonts w:ascii="Arial" w:hAnsi="Arial" w:cs="Arial"/>
+                <w:sz w:val="20"/>
+                <w:szCs w:val="20"/>
+              </w:rPr>
+              <w:t>AS•NET</w:t>
+            </w:r>
+          </w:p>
+        </w:tc>
+        <w:tc>
+          <w:tcPr>
+            <w:tcW w:w="2204" w:type="dxa"/>
+            <w:vAlign w:val="center"/>
+          </w:tcPr>
+          <w:p>
+            <w:pPr>
+              <w:jc w:val="center"/>
+              <w:rPr>
+                <w:rFonts w:ascii="Arial" w:hAnsi="Arial" w:cs="Arial"/>
+                <w:sz w:val="20"/>
+                <w:szCs w:val="20"/>
+              </w:rPr>
+            </w:pPr>
+            <w:r>
+              <w:rPr>
+                <w:rFonts w:ascii="Arial" w:hAnsi="Arial" w:cs="Arial"/>
+                <w:sz w:val="20"/>
+                <w:szCs w:val="20"/>
+              </w:rPr>
+              <w:t>{{</w:t>
+            </w:r>
+            <w:proofErr w:type="spellStart"/>
+            <w:r>
+              <w:rPr>
+                <w:rFonts w:ascii="Arial" w:hAnsi="Arial" w:cs="Arial"/>
+                <w:sz w:val="20"/>
+                <w:szCs w:val="20"/>
+              </w:rPr>
+              <w:t>l.cargo</w:t>
+            </w:r>
+            <w:proofErr w:type="spellEnd"/>
+            <w:r>
+              <w:rPr>
+                <w:rFonts w:ascii="Arial" w:hAnsi="Arial" w:cs="Arial"/>
+                <w:sz w:val="20"/>
+                <w:szCs w:val="20"/>
+              </w:rPr>
+              <w:t>}}</w:t>
+            </w:r>
+          </w:p>
+        </w:tc>
+        <w:tc>
+          <w:tcPr>
+            <w:tcW w:w="2050" w:type="dxa"/>
+            <w:vAlign w:val="center"/>
+          </w:tcPr>
+          <w:p>
+            <w:pPr>
+              <w:jc w:val="center"/>
+              <w:rPr>
+                <w:rFonts w:ascii="Arial" w:hAnsi="Arial" w:cs="Arial"/>
+                <w:sz w:val="20"/>
+                <w:szCs w:val="20"/>
+              </w:rPr>
+            </w:pPr>
+            <w:r>
+              <w:rPr>
+                <w:rFonts w:ascii="Arial" w:hAnsi="Arial" w:cs="Arial"/>
+                <w:sz w:val="20"/>
+                <w:szCs w:val="20"/>
+              </w:rPr>
+              <w:t>N/A</w:t>
+            </w:r>
+          </w:p>
+        </w:tc>
+      </w:tr>
+      <w:tr>
+        <w:trPr>
+          <w:trHeight w:val="553"/>
+          <w:jc w:val="center"/>
+        </w:trPr>
+        <w:tc>
+          <w:tcPr>
+            <w:tcW w:w="3065" w:type="dxa"/>
+            <w:vAlign w:val="center"/>
+          </w:tcPr>
+          <w:p>
+            <w:pPr>
+              <w:rPr>
+                <w:rFonts w:ascii="Arial" w:hAnsi="Arial" w:cs="Arial"/>
+                <w:sz w:val="20"/>
+                <w:lang w:val="es-CO"/>
+              </w:rPr>
+            </w:pPr>
+            <w:r>
+              <w:rPr>
+                <w:rFonts w:ascii="Arial" w:hAnsi="Arial" w:cs="Arial"/>
+                <w:sz w:val="20"/>
+                <w:lang w:val="es-CO"/>
+              </w:rPr>
+              <w:t xml:space="preserve">{% </w:t>
+            </w:r>
+            <w:proofErr w:type="spellStart"/>
+            <w:r>
+              <w:rPr>
+                <w:rFonts w:ascii="Arial" w:hAnsi="Arial" w:cs="Arial"/>
+                <w:sz w:val="20"/>
+                <w:lang w:val="es-CO"/>
+              </w:rPr>
               <w:t>endfor</w:t>
             </w:r>
             <w:proofErr w:type="spellEnd"/>
@@ -3110,7 +3242,7 @@
         </w:tc>
         <w:tc>
           <w:tcPr>
-            <w:tcW w:w="2077" w:type="dxa"/>
+            <w:tcW w:w="2075" w:type="dxa"/>
             <w:vAlign w:val="center"/>
           </w:tcPr>
           <w:p>
@@ -3126,7 +3258,7 @@
         </w:tc>
         <w:tc>
           <w:tcPr>
-            <w:tcW w:w="2206" w:type="dxa"/>
+            <w:tcW w:w="2204" w:type="dxa"/>
             <w:vAlign w:val="center"/>
           </w:tcPr>
           <w:p>
@@ -3142,7 +3274,7 @@
         </w:tc>
         <w:tc>
           <w:tcPr>
-            <w:tcW w:w="2052" w:type="dxa"/>
+            <w:tcW w:w="2050" w:type="dxa"/>
             <w:vAlign w:val="center"/>
           </w:tcPr>
           <w:p>
@@ -3214,13 +3346,8 @@
             <w:vAlign w:val="center"/>
           </w:tcPr>
           <w:p>
-            <w:proofErr w:type="gramStart"/>
-            <w:r>
-              <w:t>Temas a tratar</w:t>
-            </w:r>
-            <w:proofErr w:type="gramEnd"/>
-            <w:r>
-              <w:t>:</w:t>
+            <w:r>
+              <w:t>Temas a tratar:</w:t>
             </w:r>
           </w:p>
         </w:tc>
@@ -3300,7 +3427,6 @@
                 <w:lang w:val="es-CO"/>
               </w:rPr>
             </w:pPr>
-            <w:proofErr w:type="gramStart"/>
             <w:r>
               <w:rPr>
                 <w:rFonts w:ascii="Arial" w:hAnsi="Arial" w:cs="Arial"/>
@@ -3325,7 +3451,6 @@
               <w:t>t.n</w:t>
             </w:r>
             <w:proofErr w:type="spellEnd"/>
-            <w:proofErr w:type="gramEnd"/>
             <w:r>
               <w:rPr>
                 <w:rFonts w:ascii="Arial" w:hAnsi="Arial" w:cs="Arial"/>
@@ -3381,7 +3506,6 @@
               <w:t>{{</w:t>
             </w:r>
             <w:proofErr w:type="spellStart"/>
-            <w:proofErr w:type="gramStart"/>
             <w:r>
               <w:rPr>
                 <w:rFonts w:ascii="Arial" w:hAnsi="Arial" w:cs="Arial"/>
@@ -3392,7 +3516,6 @@
               <w:t>t.codigo</w:t>
             </w:r>
             <w:proofErr w:type="spellEnd"/>
-            <w:proofErr w:type="gramEnd"/>
             <w:r>
               <w:rPr>
                 <w:rFonts w:ascii="Arial" w:hAnsi="Arial" w:cs="Arial"/>
@@ -3474,7 +3597,6 @@
               <w:t>{{</w:t>
             </w:r>
             <w:proofErr w:type="spellStart"/>
-            <w:proofErr w:type="gramStart"/>
             <w:r>
               <w:rPr>
                 <w:rFonts w:ascii="Arial" w:hAnsi="Arial" w:cs="Arial"/>
@@ -3484,7 +3606,6 @@
               <w:t>t.nombre</w:t>
             </w:r>
             <w:proofErr w:type="spellEnd"/>
-            <w:proofErr w:type="gramEnd"/>
             <w:r>
               <w:rPr>
                 <w:rFonts w:ascii="Arial" w:hAnsi="Arial" w:cs="Arial"/>
@@ -3567,7 +3688,6 @@
               <w:t>{{</w:t>
             </w:r>
             <w:proofErr w:type="spellStart"/>
-            <w:proofErr w:type="gramStart"/>
             <w:r>
               <w:rPr>
                 <w:rFonts w:ascii="Arial" w:hAnsi="Arial" w:cs="Arial"/>
@@ -3578,7 +3698,6 @@
               <w:t>t.entidad</w:t>
             </w:r>
             <w:proofErr w:type="spellEnd"/>
-            <w:proofErr w:type="gramEnd"/>
             <w:r>
               <w:rPr>
                 <w:rFonts w:ascii="Arial" w:hAnsi="Arial" w:cs="Arial"/>
@@ -3662,7 +3781,6 @@
               <w:t>{{</w:t>
             </w:r>
             <w:proofErr w:type="spellStart"/>
-            <w:proofErr w:type="gramStart"/>
             <w:r>
               <w:rPr>
                 <w:rFonts w:ascii="Arial" w:hAnsi="Arial" w:cs="Arial"/>
@@ -3673,7 +3791,6 @@
               <w:t>t.lider</w:t>
             </w:r>
             <w:proofErr w:type="spellEnd"/>
-            <w:proofErr w:type="gramEnd"/>
             <w:r>
               <w:rPr>
                 <w:rFonts w:ascii="Arial" w:hAnsi="Arial" w:cs="Arial"/>
@@ -4244,28 +4361,9 @@
                 <w:sz w:val="20"/>
                 <w:szCs w:val="20"/>
               </w:rPr>
-              <w:t xml:space="preserve"> r in resumen </w:t>
-            </w:r>
-            <w:proofErr w:type="gramStart"/>
-            <w:r>
-              <w:rPr>
-                <w:rFonts w:ascii="Arial" w:hAnsi="Arial" w:cs="Arial"/>
-                <w:sz w:val="20"/>
-                <w:szCs w:val="20"/>
-              </w:rPr>
-              <w:t>%}{</w:t>
-            </w:r>
-            <w:proofErr w:type="gramEnd"/>
-            <w:r>
-              <w:rPr>
-                <w:rFonts w:ascii="Arial" w:hAnsi="Arial" w:cs="Arial"/>
-                <w:sz w:val="20"/>
-                <w:szCs w:val="20"/>
-              </w:rPr>
-              <w:t>{</w:t>
+              <w:t xml:space="preserve"> r in resumen %}{{</w:t>
             </w:r>
             <w:proofErr w:type="spellStart"/>
-            <w:proofErr w:type="gramStart"/>
             <w:r>
               <w:rPr>
                 <w:rFonts w:ascii="Arial" w:hAnsi="Arial" w:cs="Arial"/>
@@ -4275,7 +4373,6 @@
               <w:t>r.codigo</w:t>
             </w:r>
             <w:proofErr w:type="spellEnd"/>
-            <w:proofErr w:type="gramEnd"/>
             <w:r>
               <w:rPr>
                 <w:rFonts w:ascii="Arial" w:hAnsi="Arial" w:cs="Arial"/>
@@ -4308,7 +4405,6 @@
               <w:t>{{</w:t>
             </w:r>
             <w:proofErr w:type="spellStart"/>
-            <w:proofErr w:type="gramStart"/>
             <w:r>
               <w:rPr>
                 <w:rFonts w:ascii="Arial" w:hAnsi="Arial" w:cs="Arial"/>
@@ -4318,7 +4414,6 @@
               <w:t>r.nombre</w:t>
             </w:r>
             <w:proofErr w:type="spellEnd"/>
-            <w:proofErr w:type="gramEnd"/>
             <w:r>
               <w:rPr>
                 <w:rFonts w:ascii="Arial" w:hAnsi="Arial" w:cs="Arial"/>
@@ -4351,7 +4446,6 @@
               <w:t>{{</w:t>
             </w:r>
             <w:proofErr w:type="spellStart"/>
-            <w:proofErr w:type="gramStart"/>
             <w:r>
               <w:rPr>
                 <w:rFonts w:ascii="Arial" w:hAnsi="Arial" w:cs="Arial"/>
@@ -4361,7 +4455,6 @@
               <w:t>r.solicitante</w:t>
             </w:r>
             <w:proofErr w:type="spellEnd"/>
-            <w:proofErr w:type="gramEnd"/>
             <w:r>
               <w:rPr>
                 <w:rFonts w:ascii="Arial" w:hAnsi="Arial" w:cs="Arial"/>
@@ -4524,9 +4617,9 @@
                 <w:sz w:val="20"/>
                 <w:szCs w:val="20"/>
               </w:rPr>
-              <w:t xml:space="preserve"> b in bloques %} </w:t>
-            </w:r>
-            <w:proofErr w:type="gramStart"/>
+              <w:t xml:space="preserve"> b in bloques %} {{ </w:t>
+            </w:r>
+            <w:proofErr w:type="spellStart"/>
             <w:r>
               <w:rPr>
                 <w:rFonts w:ascii="Arial" w:hAnsi="Arial" w:cs="Arial"/>
@@ -4535,7 +4628,18 @@
                 <w:sz w:val="20"/>
                 <w:szCs w:val="20"/>
               </w:rPr>
-              <w:t xml:space="preserve">{{ </w:t>
+              <w:t>b.n</w:t>
+            </w:r>
+            <w:proofErr w:type="spellEnd"/>
+            <w:r>
+              <w:rPr>
+                <w:rFonts w:ascii="Arial" w:hAnsi="Arial" w:cs="Arial"/>
+                <w:b/>
+                <w:bCs/>
+                <w:sz w:val="20"/>
+                <w:szCs w:val="20"/>
+              </w:rPr>
+              <w:t xml:space="preserve"> }}. Cambio {{ </w:t>
             </w:r>
             <w:proofErr w:type="spellStart"/>
             <w:r>
@@ -4546,10 +4650,9 @@
                 <w:sz w:val="20"/>
                 <w:szCs w:val="20"/>
               </w:rPr>
-              <w:t>b.n</w:t>
+              <w:t>b.crm</w:t>
             </w:r>
             <w:proofErr w:type="spellEnd"/>
-            <w:proofErr w:type="gramEnd"/>
             <w:r>
               <w:rPr>
                 <w:rFonts w:ascii="Arial" w:hAnsi="Arial" w:cs="Arial"/>
@@ -4558,9 +4661,9 @@
                 <w:sz w:val="20"/>
                 <w:szCs w:val="20"/>
               </w:rPr>
-              <w:t xml:space="preserve"> }}. Cambio </w:t>
-            </w:r>
-            <w:proofErr w:type="gramStart"/>
+              <w:t xml:space="preserve"> }} {{</w:t>
+            </w:r>
+            <w:proofErr w:type="spellStart"/>
             <w:r>
               <w:rPr>
                 <w:rFonts w:ascii="Arial" w:hAnsi="Arial" w:cs="Arial"/>
@@ -4569,45 +4672,9 @@
                 <w:sz w:val="20"/>
                 <w:szCs w:val="20"/>
               </w:rPr>
-              <w:t xml:space="preserve">{{ </w:t>
-            </w:r>
-            <w:proofErr w:type="spellStart"/>
-            <w:r>
-              <w:rPr>
-                <w:rFonts w:ascii="Arial" w:hAnsi="Arial" w:cs="Arial"/>
-                <w:b/>
-                <w:bCs/>
-                <w:sz w:val="20"/>
-                <w:szCs w:val="20"/>
-              </w:rPr>
-              <w:t>b.crm</w:t>
+              <w:t>b.nombre</w:t>
             </w:r>
             <w:proofErr w:type="spellEnd"/>
-            <w:proofErr w:type="gramEnd"/>
-            <w:r>
-              <w:rPr>
-                <w:rFonts w:ascii="Arial" w:hAnsi="Arial" w:cs="Arial"/>
-                <w:b/>
-                <w:bCs/>
-                <w:sz w:val="20"/>
-                <w:szCs w:val="20"/>
-              </w:rPr>
-              <w:t xml:space="preserve"> }} {{</w:t>
-            </w:r>
-            <w:proofErr w:type="spellStart"/>
-            <w:proofErr w:type="gramStart"/>
-            <w:r>
-              <w:rPr>
-                <w:rFonts w:ascii="Arial" w:hAnsi="Arial" w:cs="Arial"/>
-                <w:b/>
-                <w:bCs/>
-                <w:sz w:val="20"/>
-                <w:szCs w:val="20"/>
-              </w:rPr>
-              <w:t>b.nombre</w:t>
-            </w:r>
-            <w:proofErr w:type="spellEnd"/>
-            <w:proofErr w:type="gramEnd"/>
             <w:r>
               <w:rPr>
                 <w:rFonts w:ascii="Arial" w:hAnsi="Arial" w:cs="Arial"/>
@@ -4648,7 +4715,6 @@
                 <w:lang w:val="es-ES"/>
               </w:rPr>
             </w:pPr>
-            <w:proofErr w:type="gramStart"/>
             <w:r>
               <w:rPr>
                 <w:rFonts w:cs="Times New Roman"/>
@@ -4664,43 +4730,16 @@
                 <w:szCs w:val="20"/>
                 <w:lang w:val="es-ES"/>
               </w:rPr>
-              <w:t>b</w:t>
-            </w:r>
-            <w:proofErr w:type="gramEnd"/>
+              <w:t>b.descripcion</w:t>
+            </w:r>
+            <w:proofErr w:type="spellEnd"/>
             <w:r>
               <w:rPr>
                 <w:rFonts w:cs="Times New Roman"/>
                 <w:szCs w:val="20"/>
                 <w:lang w:val="es-ES"/>
               </w:rPr>
-              <w:t>.</w:t>
-            </w:r>
-            <w:proofErr w:type="gramStart"/>
-            <w:r>
-              <w:rPr>
-                <w:rFonts w:cs="Times New Roman"/>
-                <w:szCs w:val="20"/>
-                <w:lang w:val="es-ES"/>
-              </w:rPr>
-              <w:t>descripcion</w:t>
-            </w:r>
-            <w:proofErr w:type="spellEnd"/>
-            <w:r>
-              <w:rPr>
-                <w:rFonts w:cs="Times New Roman"/>
-                <w:szCs w:val="20"/>
-                <w:lang w:val="es-ES"/>
-              </w:rPr>
-              <w:t xml:space="preserve"> }</w:t>
-            </w:r>
-            <w:proofErr w:type="gramEnd"/>
-            <w:r>
-              <w:rPr>
-                <w:rFonts w:cs="Times New Roman"/>
-                <w:szCs w:val="20"/>
-                <w:lang w:val="es-ES"/>
-              </w:rPr>
-              <w:t>}</w:t>
+              <w:t xml:space="preserve"> }}</w:t>
             </w:r>
           </w:p>
           <w:p>
@@ -4737,7 +4776,29 @@
                 <w:szCs w:val="20"/>
                 <w:u w:val="single"/>
               </w:rPr>
-              <w:t>votan Aprobado Alejandro Martínez, Elkin Gómez, Rodrigo López, Eduardo Rodríguez, Julieth Gómez, Ayda Castro y Alberto Arango.</w:t>
+              <w:t>votan Aprobado Alejandro Martínez, Elkin Gómez, Rodrigo López, Eduardo Rodríguez, Julieth Gómez,</w:t>
+            </w:r>
+            <w:r>
+              <w:rPr>
+                <w:b/>
+                <w:bCs/>
+                <w:i/>
+                <w:iCs/>
+                <w:szCs w:val="20"/>
+                <w:u w:val="single"/>
+              </w:rPr>
+              <w:t xml:space="preserve"> Judy Barrera,</w:t>
+            </w:r>
+            <w:r>
+              <w:rPr>
+                <w:b/>
+                <w:bCs/>
+                <w:i/>
+                <w:iCs/>
+                <w:szCs w:val="20"/>
+                <w:u w:val="single"/>
+              </w:rPr>
+              <w:t xml:space="preserve"> Ayda Castro y Alberto Arango.</w:t>
             </w:r>
           </w:p>
           <w:p>
@@ -4777,6 +4838,7 @@
                 <w:u w:val="single"/>
                 <w:lang w:val="es-ES"/>
               </w:rPr>
+              <w:lastRenderedPageBreak/>
               <w:t>Nota: Se transcribe de un audio enviado por el solicitante por medio del número de soporte</w:t>
             </w:r>
           </w:p>
@@ -5168,7 +5230,6 @@
                 <w:lang w:val="es-CO"/>
               </w:rPr>
             </w:pPr>
-            <w:proofErr w:type="gramStart"/>
             <w:r>
               <w:rPr>
                 <w:rFonts w:ascii="Arial" w:hAnsi="Arial" w:cs="Arial"/>
@@ -5186,17 +5247,7 @@
                 <w:szCs w:val="20"/>
                 <w:lang w:val="es-CO"/>
               </w:rPr>
-              <w:t>b</w:t>
-            </w:r>
-            <w:proofErr w:type="gramEnd"/>
-            <w:r>
-              <w:rPr>
-                <w:rFonts w:ascii="Arial" w:hAnsi="Arial" w:cs="Arial"/>
-                <w:sz w:val="20"/>
-                <w:szCs w:val="20"/>
-                <w:lang w:val="es-CO"/>
-              </w:rPr>
-              <w:t>.lider</w:t>
+              <w:t>b.lider</w:t>
             </w:r>
             <w:proofErr w:type="spellEnd"/>
             <w:r>
@@ -5262,7 +5313,6 @@
                 <w:szCs w:val="20"/>
               </w:rPr>
             </w:pPr>
-            <w:proofErr w:type="gramStart"/>
             <w:r>
               <w:rPr>
                 <w:rFonts w:ascii="Arial" w:hAnsi="Arial" w:cs="Arial"/>
@@ -5278,16 +5328,7 @@
                 <w:sz w:val="20"/>
                 <w:szCs w:val="20"/>
               </w:rPr>
-              <w:t>b</w:t>
-            </w:r>
-            <w:proofErr w:type="gramEnd"/>
-            <w:r>
-              <w:rPr>
-                <w:rFonts w:ascii="Arial" w:hAnsi="Arial" w:cs="Arial"/>
-                <w:sz w:val="20"/>
-                <w:szCs w:val="20"/>
-              </w:rPr>
-              <w:t>.fecha</w:t>
+              <w:t>b.fecha</w:t>
             </w:r>
             <w:proofErr w:type="spellEnd"/>
             <w:r>
@@ -5321,7 +5362,6 @@
                 <w:szCs w:val="20"/>
               </w:rPr>
             </w:pPr>
-            <w:proofErr w:type="gramStart"/>
             <w:r>
               <w:rPr>
                 <w:rFonts w:ascii="Arial" w:hAnsi="Arial" w:cs="Arial"/>
@@ -5337,16 +5377,7 @@
                 <w:sz w:val="20"/>
                 <w:szCs w:val="20"/>
               </w:rPr>
-              <w:t>b</w:t>
-            </w:r>
-            <w:proofErr w:type="gramEnd"/>
-            <w:r>
-              <w:rPr>
-                <w:rFonts w:ascii="Arial" w:hAnsi="Arial" w:cs="Arial"/>
-                <w:sz w:val="20"/>
-                <w:szCs w:val="20"/>
-              </w:rPr>
-              <w:t>.plataforma</w:t>
+              <w:t>b.plataforma</w:t>
             </w:r>
             <w:proofErr w:type="spellEnd"/>
             <w:r>
@@ -6189,7 +6220,6 @@
                 <w:szCs w:val="20"/>
               </w:rPr>
             </w:pPr>
-            <w:proofErr w:type="gramStart"/>
             <w:r>
               <w:rPr>
                 <w:rFonts w:ascii="Arial" w:hAnsi="Arial" w:cs="Arial"/>
@@ -6209,9 +6239,9 @@
                 <w:sz w:val="20"/>
                 <w:szCs w:val="20"/>
               </w:rPr>
-              <w:t>total</w:t>
-            </w:r>
-            <w:proofErr w:type="gramEnd"/>
+              <w:t>total_cambios</w:t>
+            </w:r>
+            <w:proofErr w:type="spellEnd"/>
             <w:r>
               <w:rPr>
                 <w:rFonts w:ascii="Arial" w:hAnsi="Arial" w:cs="Arial"/>
@@ -6220,40 +6250,7 @@
                 <w:sz w:val="20"/>
                 <w:szCs w:val="20"/>
               </w:rPr>
-              <w:t>_cambios</w:t>
-            </w:r>
-            <w:proofErr w:type="spellEnd"/>
-            <w:r>
-              <w:rPr>
-                <w:rFonts w:ascii="Arial" w:hAnsi="Arial" w:cs="Arial"/>
-                <w:b/>
-                <w:bCs/>
-                <w:sz w:val="20"/>
-                <w:szCs w:val="20"/>
-              </w:rPr>
-              <w:t xml:space="preserve"> + </w:t>
-            </w:r>
-            <w:proofErr w:type="gramStart"/>
-            <w:r>
-              <w:rPr>
-                <w:rFonts w:ascii="Arial" w:hAnsi="Arial" w:cs="Arial"/>
-                <w:b/>
-                <w:bCs/>
-                <w:sz w:val="20"/>
-                <w:szCs w:val="20"/>
-              </w:rPr>
-              <w:t>1 }</w:t>
-            </w:r>
-            <w:proofErr w:type="gramEnd"/>
-            <w:r>
-              <w:rPr>
-                <w:rFonts w:ascii="Arial" w:hAnsi="Arial" w:cs="Arial"/>
-                <w:b/>
-                <w:bCs/>
-                <w:sz w:val="20"/>
-                <w:szCs w:val="20"/>
-              </w:rPr>
-              <w:t>}. RESUMEN DEL ESTADO DE LOS CAMBIOS SOLICITADOS</w:t>
+              <w:t xml:space="preserve"> + 1 }}. RESUMEN DEL ESTADO DE LOS CAMBIOS SOLICITADOS</w:t>
             </w:r>
           </w:p>
         </w:tc>
@@ -6447,7 +6444,6 @@
               <w:t xml:space="preserve"> r in resumen %} {{</w:t>
             </w:r>
             <w:proofErr w:type="spellStart"/>
-            <w:proofErr w:type="gramStart"/>
             <w:r>
               <w:rPr>
                 <w:rFonts w:ascii="Arial" w:hAnsi="Arial" w:cs="Arial"/>
@@ -6457,7 +6453,6 @@
               <w:t>r.codigo</w:t>
             </w:r>
             <w:proofErr w:type="spellEnd"/>
-            <w:proofErr w:type="gramEnd"/>
             <w:r>
               <w:rPr>
                 <w:rFonts w:ascii="Arial" w:hAnsi="Arial" w:cs="Arial"/>
@@ -6489,7 +6484,6 @@
               <w:t>{{</w:t>
             </w:r>
             <w:proofErr w:type="spellStart"/>
-            <w:proofErr w:type="gramStart"/>
             <w:r>
               <w:rPr>
                 <w:rFonts w:ascii="Arial" w:hAnsi="Arial" w:cs="Arial"/>
@@ -6499,7 +6493,6 @@
               <w:t>r.nombre</w:t>
             </w:r>
             <w:proofErr w:type="spellEnd"/>
-            <w:proofErr w:type="gramEnd"/>
             <w:r>
               <w:rPr>
                 <w:rFonts w:ascii="Arial" w:hAnsi="Arial" w:cs="Arial"/>
@@ -6531,7 +6524,6 @@
               <w:t>{{</w:t>
             </w:r>
             <w:proofErr w:type="spellStart"/>
-            <w:proofErr w:type="gramStart"/>
             <w:r>
               <w:rPr>
                 <w:rFonts w:ascii="Arial" w:hAnsi="Arial" w:cs="Arial"/>
@@ -6541,7 +6533,6 @@
               <w:t>r.solicitante</w:t>
             </w:r>
             <w:proofErr w:type="spellEnd"/>
-            <w:proofErr w:type="gramEnd"/>
             <w:r>
               <w:rPr>
                 <w:rFonts w:ascii="Arial" w:hAnsi="Arial" w:cs="Arial"/>
@@ -9113,10 +9104,6 @@
 </file>
 
 <file path=customXml/item1.xml><?xml version="1.0" encoding="utf-8"?>
-<b:Sources xmlns:b="http://schemas.openxmlformats.org/officeDocument/2006/bibliography" xmlns="http://schemas.openxmlformats.org/officeDocument/2006/bibliography" SelectedStyle="\APA.XSL" StyleName="APA"/>
-</file>
-
-<file path=customXml/item2.xml><?xml version="1.0" encoding="utf-8"?>
 <?mso-contentType ?>
 <FormTemplates xmlns="http://schemas.microsoft.com/sharepoint/v3/contenttype/forms">
   <Display>DocumentLibraryForm</Display>
@@ -9125,7 +9112,7 @@
 </FormTemplates>
 </file>
 
-<file path=customXml/item3.xml><?xml version="1.0" encoding="utf-8"?>
+<file path=customXml/item2.xml><?xml version="1.0" encoding="utf-8"?>
 <ct:contentTypeSchema xmlns:ct="http://schemas.microsoft.com/office/2006/metadata/contentType" xmlns:ma="http://schemas.microsoft.com/office/2006/metadata/properties/metaAttributes" ct:_="" ma:_="" ma:contentTypeName="Documento" ma:contentTypeID="0x01010095E5418F79ED724097E390AAC1941F70" ma:contentTypeVersion="0" ma:contentTypeDescription="Crear nuevo documento." ma:contentTypeScope="" ma:versionID="31fddc9eebda3a6584e2ace4d708fecf">
   <xsd:schema xmlns:xsd="http://www.w3.org/2001/XMLSchema" xmlns:p="http://schemas.microsoft.com/office/2006/metadata/properties" targetNamespace="http://schemas.microsoft.com/office/2006/metadata/properties" ma:root="true" ma:fieldsID="b004d877ca112f136821ba8115f64728">
     <xsd:element name="properties">
@@ -9174,21 +9161,17 @@
 </ct:contentTypeSchema>
 </file>
 
-<file path=customXml/item4.xml><?xml version="1.0" encoding="utf-8"?>
+<file path=customXml/item3.xml><?xml version="1.0" encoding="utf-8"?>
 <p:properties xmlns:p="http://schemas.microsoft.com/office/2006/metadata/properties" xmlns:xsi="http://www.w3.org/2001/XMLSchema-instance">
   <documentManagement/>
 </p:properties>
 </file>
 
-<file path=customXml/itemProps1.xml><?xml version="1.0" encoding="utf-8"?>
-<ds:datastoreItem xmlns:ds="http://schemas.openxmlformats.org/officeDocument/2006/customXml" ds:itemID="{ED199CE9-93E4-425D-BD6F-34EF838A4B7A}">
-  <ds:schemaRefs>
-    <ds:schemaRef ds:uri="http://schemas.openxmlformats.org/officeDocument/2006/bibliography"/>
-  </ds:schemaRefs>
-</ds:datastoreItem>
+<file path=customXml/item4.xml><?xml version="1.0" encoding="utf-8"?>
+<b:Sources xmlns:b="http://schemas.openxmlformats.org/officeDocument/2006/bibliography" xmlns="http://schemas.openxmlformats.org/officeDocument/2006/bibliography" SelectedStyle="\APA.XSL" StyleName="APA"/>
 </file>
 
-<file path=customXml/itemProps2.xml><?xml version="1.0" encoding="utf-8"?>
+<file path=customXml/itemProps1.xml><?xml version="1.0" encoding="utf-8"?>
 <ds:datastoreItem xmlns:ds="http://schemas.openxmlformats.org/officeDocument/2006/customXml" ds:itemID="{FE650A8E-6167-43F2-8D3E-70D4EC6EF9F7}">
   <ds:schemaRefs>
     <ds:schemaRef ds:uri="http://schemas.microsoft.com/sharepoint/v3/contenttype/forms"/>
@@ -9196,7 +9179,7 @@
 </ds:datastoreItem>
 </file>
 
-<file path=customXml/itemProps3.xml><?xml version="1.0" encoding="utf-8"?>
+<file path=customXml/itemProps2.xml><?xml version="1.0" encoding="utf-8"?>
 <ds:datastoreItem xmlns:ds="http://schemas.openxmlformats.org/officeDocument/2006/customXml" ds:itemID="{2845D359-1CCC-4A93-8344-31E7880F9FCD}">
   <ds:schemaRefs>
     <ds:schemaRef ds:uri="http://schemas.microsoft.com/office/2006/metadata/contentType"/>
@@ -9211,10 +9194,18 @@
 </ds:datastoreItem>
 </file>
 
-<file path=customXml/itemProps4.xml><?xml version="1.0" encoding="utf-8"?>
+<file path=customXml/itemProps3.xml><?xml version="1.0" encoding="utf-8"?>
 <ds:datastoreItem xmlns:ds="http://schemas.openxmlformats.org/officeDocument/2006/customXml" ds:itemID="{07AD071F-BE82-4C22-B521-18316808C39B}">
   <ds:schemaRefs>
     <ds:schemaRef ds:uri="http://schemas.microsoft.com/office/2006/metadata/properties"/>
   </ds:schemaRefs>
 </ds:datastoreItem>
+</file>
+
+<file path=customXml/itemProps4.xml><?xml version="1.0" encoding="utf-8"?>
+<ds:datastoreItem xmlns:ds="http://schemas.openxmlformats.org/officeDocument/2006/customXml" ds:itemID="{ED199CE9-93E4-425D-BD6F-34EF838A4B7A}">
+  <ds:schemaRefs>
+    <ds:schemaRef ds:uri="http://schemas.openxmlformats.org/officeDocument/2006/bibliography"/>
+  </ds:schemaRefs>
+</ds:datastoreItem>
 </file>
--- a/templates/acta_cambios.docx
+++ b/templates/acta_cambios.docx
@@ -641,7 +641,15 @@
                 <w:sz w:val="20"/>
                 <w:szCs w:val="20"/>
               </w:rPr>
-              <w:t>Oficial seguridad de la información</w:t>
+              <w:t>Gerente</w:t>
+            </w:r>
+            <w:r>
+              <w:rPr>
+                <w:rFonts w:ascii="Arial" w:hAnsi="Arial" w:cs="Arial"/>
+                <w:sz w:val="20"/>
+                <w:szCs w:val="20"/>
+              </w:rPr>
+              <w:t xml:space="preserve"> seguridad de la información</w:t>
             </w:r>
           </w:p>
         </w:tc>
@@ -3063,43 +3071,7 @@
                 <w:sz w:val="20"/>
                 <w:lang w:val="es-CO"/>
               </w:rPr>
-              <w:t xml:space="preserve">{% </w:t>
-            </w:r>
-            <w:proofErr w:type="spellStart"/>
-            <w:r>
-              <w:rPr>
-                <w:rFonts w:ascii="Arial" w:hAnsi="Arial" w:cs="Arial"/>
-                <w:sz w:val="20"/>
-                <w:lang w:val="es-CO"/>
-              </w:rPr>
-              <w:t>for</w:t>
-            </w:r>
-            <w:proofErr w:type="spellEnd"/>
-            <w:r>
-              <w:rPr>
-                <w:rFonts w:ascii="Arial" w:hAnsi="Arial" w:cs="Arial"/>
-                <w:sz w:val="20"/>
-                <w:lang w:val="es-CO"/>
-              </w:rPr>
-              <w:t xml:space="preserve"> l in lideres %}{{ </w:t>
-            </w:r>
-            <w:proofErr w:type="spellStart"/>
-            <w:r>
-              <w:rPr>
-                <w:rFonts w:ascii="Arial" w:hAnsi="Arial" w:cs="Arial"/>
-                <w:sz w:val="20"/>
-                <w:lang w:val="es-CO"/>
-              </w:rPr>
-              <w:t>l.nombre</w:t>
-            </w:r>
-            <w:proofErr w:type="spellEnd"/>
-            <w:r>
-              <w:rPr>
-                <w:rFonts w:ascii="Arial" w:hAnsi="Arial" w:cs="Arial"/>
-                <w:sz w:val="20"/>
-                <w:lang w:val="es-CO"/>
-              </w:rPr>
-              <w:t xml:space="preserve"> }}</w:t>
+              <w:t>{% for l in lideres %}{{ l.nombre }}</w:t>
             </w:r>
           </w:p>
         </w:tc>
@@ -3147,25 +3119,7 @@
                 <w:sz w:val="20"/>
                 <w:szCs w:val="20"/>
               </w:rPr>
-              <w:t>{{</w:t>
-            </w:r>
-            <w:proofErr w:type="spellStart"/>
-            <w:r>
-              <w:rPr>
-                <w:rFonts w:ascii="Arial" w:hAnsi="Arial" w:cs="Arial"/>
-                <w:sz w:val="20"/>
-                <w:szCs w:val="20"/>
-              </w:rPr>
-              <w:t>l.cargo</w:t>
-            </w:r>
-            <w:proofErr w:type="spellEnd"/>
-            <w:r>
-              <w:rPr>
-                <w:rFonts w:ascii="Arial" w:hAnsi="Arial" w:cs="Arial"/>
-                <w:sz w:val="20"/>
-                <w:szCs w:val="20"/>
-              </w:rPr>
-              <w:t>}}</w:t>
+              <w:t>{{l.cargo}}</w:t>
             </w:r>
           </w:p>
         </w:tc>
@@ -3218,25 +3172,7 @@
                 <w:sz w:val="20"/>
                 <w:lang w:val="es-CO"/>
               </w:rPr>
-              <w:t xml:space="preserve">{% </w:t>
-            </w:r>
-            <w:proofErr w:type="spellStart"/>
-            <w:r>
-              <w:rPr>
-                <w:rFonts w:ascii="Arial" w:hAnsi="Arial" w:cs="Arial"/>
-                <w:sz w:val="20"/>
-                <w:lang w:val="es-CO"/>
-              </w:rPr>
-              <w:t>endfor</w:t>
-            </w:r>
-            <w:proofErr w:type="spellEnd"/>
-            <w:r>
-              <w:rPr>
-                <w:rFonts w:ascii="Arial" w:hAnsi="Arial" w:cs="Arial"/>
-                <w:sz w:val="20"/>
-                <w:lang w:val="es-CO"/>
-              </w:rPr>
-              <w:t xml:space="preserve"> %}</w:t>
+              <w:t>{% endfor %}</w:t>
             </w:r>
           </w:p>
         </w:tc>
@@ -3388,10 +3324,12 @@
                 <w:szCs w:val="20"/>
                 <w:lang w:val="es-CO"/>
               </w:rPr>
-              <w:t xml:space="preserve">{% </w:t>
-            </w:r>
-            <w:proofErr w:type="spellStart"/>
-            <w:r>
+              <w:t>{% for t in temas %}</w:t>
+            </w:r>
+          </w:p>
+          <w:p>
+            <w:pPr>
+              <w:jc w:val="center"/>
               <w:rPr>
                 <w:rFonts w:ascii="Arial" w:hAnsi="Arial" w:cs="Arial"/>
                 <w:b/>
@@ -3400,9 +3338,7 @@
                 <w:szCs w:val="20"/>
                 <w:lang w:val="es-CO"/>
               </w:rPr>
-              <w:t>for</w:t>
-            </w:r>
-            <w:proofErr w:type="spellEnd"/>
+            </w:pPr>
             <w:r>
               <w:rPr>
                 <w:rFonts w:ascii="Arial" w:hAnsi="Arial" w:cs="Arial"/>
@@ -3412,118 +3348,50 @@
                 <w:szCs w:val="20"/>
                 <w:lang w:val="es-CO"/>
               </w:rPr>
-              <w:t xml:space="preserve"> t in temas %}</w:t>
-            </w:r>
-          </w:p>
-          <w:p>
-            <w:pPr>
-              <w:jc w:val="center"/>
+              <w:t>{{ t.n }}</w:t>
+            </w:r>
+          </w:p>
+        </w:tc>
+        <w:tc>
+          <w:tcPr>
+            <w:tcW w:w="8651" w:type="dxa"/>
+            <w:tcBorders>
+              <w:top w:val="single" w:sz="4" w:space="0" w:color="000000"/>
+              <w:left w:val="single" w:sz="4" w:space="0" w:color="000000"/>
+              <w:bottom w:val="single" w:sz="4" w:space="0" w:color="000000"/>
+              <w:right w:val="single" w:sz="4" w:space="0" w:color="000000"/>
+            </w:tcBorders>
+            <w:vAlign w:val="center"/>
+          </w:tcPr>
+          <w:p>
+            <w:pPr>
               <w:rPr>
                 <w:rFonts w:ascii="Arial" w:hAnsi="Arial" w:cs="Arial"/>
                 <w:b/>
                 <w:bCs/>
                 <w:sz w:val="20"/>
                 <w:szCs w:val="20"/>
+              </w:rPr>
+            </w:pPr>
+            <w:r>
+              <w:rPr>
+                <w:rFonts w:ascii="Arial" w:hAnsi="Arial" w:cs="Arial"/>
+                <w:b/>
+                <w:bCs/>
+                <w:sz w:val="20"/>
+                <w:szCs w:val="20"/>
                 <w:lang w:val="es-CO"/>
               </w:rPr>
-            </w:pPr>
-            <w:r>
-              <w:rPr>
-                <w:rFonts w:ascii="Arial" w:hAnsi="Arial" w:cs="Arial"/>
-                <w:b/>
-                <w:bCs/>
+              <w:t xml:space="preserve">Cambio: </w:t>
+            </w:r>
+            <w:r>
+              <w:rPr>
+                <w:rFonts w:ascii="Arial" w:hAnsi="Arial" w:cs="Arial"/>
                 <w:sz w:val="20"/>
                 <w:szCs w:val="20"/>
                 <w:lang w:val="es-CO"/>
               </w:rPr>
-              <w:t xml:space="preserve">{{ </w:t>
-            </w:r>
-            <w:proofErr w:type="spellStart"/>
-            <w:r>
-              <w:rPr>
-                <w:rFonts w:ascii="Arial" w:hAnsi="Arial" w:cs="Arial"/>
-                <w:b/>
-                <w:bCs/>
-                <w:sz w:val="20"/>
-                <w:szCs w:val="20"/>
-                <w:lang w:val="es-CO"/>
-              </w:rPr>
-              <w:t>t.n</w:t>
-            </w:r>
-            <w:proofErr w:type="spellEnd"/>
-            <w:r>
-              <w:rPr>
-                <w:rFonts w:ascii="Arial" w:hAnsi="Arial" w:cs="Arial"/>
-                <w:b/>
-                <w:bCs/>
-                <w:sz w:val="20"/>
-                <w:szCs w:val="20"/>
-                <w:lang w:val="es-CO"/>
-              </w:rPr>
-              <w:t xml:space="preserve"> }}</w:t>
-            </w:r>
-          </w:p>
-        </w:tc>
-        <w:tc>
-          <w:tcPr>
-            <w:tcW w:w="8651" w:type="dxa"/>
-            <w:tcBorders>
-              <w:top w:val="single" w:sz="4" w:space="0" w:color="000000"/>
-              <w:left w:val="single" w:sz="4" w:space="0" w:color="000000"/>
-              <w:bottom w:val="single" w:sz="4" w:space="0" w:color="000000"/>
-              <w:right w:val="single" w:sz="4" w:space="0" w:color="000000"/>
-            </w:tcBorders>
-            <w:vAlign w:val="center"/>
-          </w:tcPr>
-          <w:p>
-            <w:pPr>
-              <w:rPr>
-                <w:rFonts w:ascii="Arial" w:hAnsi="Arial" w:cs="Arial"/>
-                <w:b/>
-                <w:bCs/>
-                <w:sz w:val="20"/>
-                <w:szCs w:val="20"/>
-              </w:rPr>
-            </w:pPr>
-            <w:r>
-              <w:rPr>
-                <w:rFonts w:ascii="Arial" w:hAnsi="Arial" w:cs="Arial"/>
-                <w:b/>
-                <w:bCs/>
-                <w:sz w:val="20"/>
-                <w:szCs w:val="20"/>
-                <w:lang w:val="es-CO"/>
-              </w:rPr>
-              <w:t xml:space="preserve">Cambio: </w:t>
-            </w:r>
-            <w:r>
-              <w:rPr>
-                <w:rFonts w:ascii="Arial" w:hAnsi="Arial" w:cs="Arial"/>
-                <w:sz w:val="20"/>
-                <w:szCs w:val="20"/>
-                <w:lang w:val="es-CO"/>
-              </w:rPr>
-              <w:t>{{</w:t>
-            </w:r>
-            <w:proofErr w:type="spellStart"/>
-            <w:r>
-              <w:rPr>
-                <w:rFonts w:ascii="Arial" w:hAnsi="Arial" w:cs="Arial"/>
-                <w:sz w:val="20"/>
-                <w:szCs w:val="20"/>
-                <w:lang w:val="es-CO"/>
-              </w:rPr>
-              <w:t>t.codigo</w:t>
-            </w:r>
-            <w:proofErr w:type="spellEnd"/>
-            <w:r>
-              <w:rPr>
-                <w:rFonts w:ascii="Arial" w:hAnsi="Arial" w:cs="Arial"/>
-                <w:sz w:val="20"/>
-                <w:szCs w:val="20"/>
-                <w:lang w:val="es-CO"/>
-              </w:rPr>
-              <w:t>}}</w:t>
+              <w:t>{{t.codigo}}</w:t>
             </w:r>
           </w:p>
         </w:tc>
@@ -3594,25 +3462,7 @@
                 <w:sz w:val="20"/>
                 <w:szCs w:val="20"/>
               </w:rPr>
-              <w:t>{{</w:t>
-            </w:r>
-            <w:proofErr w:type="spellStart"/>
-            <w:r>
-              <w:rPr>
-                <w:rFonts w:ascii="Arial" w:hAnsi="Arial" w:cs="Arial"/>
-                <w:sz w:val="20"/>
-                <w:szCs w:val="20"/>
-              </w:rPr>
-              <w:t>t.nombre</w:t>
-            </w:r>
-            <w:proofErr w:type="spellEnd"/>
-            <w:r>
-              <w:rPr>
-                <w:rFonts w:ascii="Arial" w:hAnsi="Arial" w:cs="Arial"/>
-                <w:sz w:val="20"/>
-                <w:szCs w:val="20"/>
-              </w:rPr>
-              <w:t>}}</w:t>
+              <w:t>{{t.nombre}}</w:t>
             </w:r>
           </w:p>
         </w:tc>
@@ -3685,27 +3535,7 @@
                 <w:szCs w:val="20"/>
                 <w:lang w:val="es-CO"/>
               </w:rPr>
-              <w:t>{{</w:t>
-            </w:r>
-            <w:proofErr w:type="spellStart"/>
-            <w:r>
-              <w:rPr>
-                <w:rFonts w:ascii="Arial" w:hAnsi="Arial" w:cs="Arial"/>
-                <w:sz w:val="20"/>
-                <w:szCs w:val="20"/>
-                <w:lang w:val="es-CO"/>
-              </w:rPr>
-              <w:t>t.entidad</w:t>
-            </w:r>
-            <w:proofErr w:type="spellEnd"/>
-            <w:r>
-              <w:rPr>
-                <w:rFonts w:ascii="Arial" w:hAnsi="Arial" w:cs="Arial"/>
-                <w:sz w:val="20"/>
-                <w:szCs w:val="20"/>
-                <w:lang w:val="es-CO"/>
-              </w:rPr>
-              <w:t>}}</w:t>
+              <w:t>{{t.entidad}}</w:t>
             </w:r>
           </w:p>
         </w:tc>
@@ -3778,27 +3608,7 @@
                 <w:szCs w:val="20"/>
                 <w:lang w:val="es-CO"/>
               </w:rPr>
-              <w:t>{{</w:t>
-            </w:r>
-            <w:proofErr w:type="spellStart"/>
-            <w:r>
-              <w:rPr>
-                <w:rFonts w:ascii="Arial" w:hAnsi="Arial" w:cs="Arial"/>
-                <w:sz w:val="20"/>
-                <w:szCs w:val="20"/>
-                <w:lang w:val="es-CO"/>
-              </w:rPr>
-              <w:t>t.lider</w:t>
-            </w:r>
-            <w:proofErr w:type="spellEnd"/>
-            <w:r>
-              <w:rPr>
-                <w:rFonts w:ascii="Arial" w:hAnsi="Arial" w:cs="Arial"/>
-                <w:sz w:val="20"/>
-                <w:szCs w:val="20"/>
-                <w:lang w:val="es-CO"/>
-              </w:rPr>
-              <w:t>}}</w:t>
+              <w:t>{{t.lider}}</w:t>
             </w:r>
           </w:p>
         </w:tc>
@@ -3837,29 +3647,7 @@
                 <w:szCs w:val="20"/>
                 <w:lang w:val="es-CO" w:eastAsia="en-US"/>
               </w:rPr>
-              <w:t xml:space="preserve">{% </w:t>
-            </w:r>
-            <w:proofErr w:type="spellStart"/>
-            <w:r>
-              <w:rPr>
-                <w:rFonts w:ascii="Arial" w:hAnsi="Arial" w:cs="Arial"/>
-                <w:b/>
-                <w:sz w:val="20"/>
-                <w:szCs w:val="20"/>
-                <w:lang w:val="es-CO" w:eastAsia="en-US"/>
-              </w:rPr>
-              <w:t>endfor</w:t>
-            </w:r>
-            <w:proofErr w:type="spellEnd"/>
-            <w:r>
-              <w:rPr>
-                <w:rFonts w:ascii="Arial" w:hAnsi="Arial" w:cs="Arial"/>
-                <w:b/>
-                <w:sz w:val="20"/>
-                <w:szCs w:val="20"/>
-                <w:lang w:val="es-CO" w:eastAsia="en-US"/>
-              </w:rPr>
-              <w:t xml:space="preserve"> %}</w:t>
+              <w:t>{% endfor %}</w:t>
             </w:r>
           </w:p>
         </w:tc>
@@ -4343,43 +4131,7 @@
                 <w:sz w:val="20"/>
                 <w:szCs w:val="20"/>
               </w:rPr>
-              <w:t xml:space="preserve">{% </w:t>
-            </w:r>
-            <w:proofErr w:type="spellStart"/>
-            <w:r>
-              <w:rPr>
-                <w:rFonts w:ascii="Arial" w:hAnsi="Arial" w:cs="Arial"/>
-                <w:sz w:val="20"/>
-                <w:szCs w:val="20"/>
-              </w:rPr>
-              <w:t>for</w:t>
-            </w:r>
-            <w:proofErr w:type="spellEnd"/>
-            <w:r>
-              <w:rPr>
-                <w:rFonts w:ascii="Arial" w:hAnsi="Arial" w:cs="Arial"/>
-                <w:sz w:val="20"/>
-                <w:szCs w:val="20"/>
-              </w:rPr>
-              <w:t xml:space="preserve"> r in resumen %}{{</w:t>
-            </w:r>
-            <w:proofErr w:type="spellStart"/>
-            <w:r>
-              <w:rPr>
-                <w:rFonts w:ascii="Arial" w:hAnsi="Arial" w:cs="Arial"/>
-                <w:sz w:val="20"/>
-                <w:szCs w:val="20"/>
-              </w:rPr>
-              <w:t>r.codigo</w:t>
-            </w:r>
-            <w:proofErr w:type="spellEnd"/>
-            <w:r>
-              <w:rPr>
-                <w:rFonts w:ascii="Arial" w:hAnsi="Arial" w:cs="Arial"/>
-                <w:sz w:val="20"/>
-                <w:szCs w:val="20"/>
-              </w:rPr>
-              <w:t xml:space="preserve">}} </w:t>
+              <w:t xml:space="preserve">{% for r in resumen %}{{r.codigo}} </w:t>
             </w:r>
           </w:p>
         </w:tc>
@@ -4402,25 +4154,7 @@
                 <w:sz w:val="20"/>
                 <w:szCs w:val="20"/>
               </w:rPr>
-              <w:t>{{</w:t>
-            </w:r>
-            <w:proofErr w:type="spellStart"/>
-            <w:r>
-              <w:rPr>
-                <w:rFonts w:ascii="Arial" w:hAnsi="Arial" w:cs="Arial"/>
-                <w:sz w:val="20"/>
-                <w:szCs w:val="20"/>
-              </w:rPr>
-              <w:t>r.nombre</w:t>
-            </w:r>
-            <w:proofErr w:type="spellEnd"/>
-            <w:r>
-              <w:rPr>
-                <w:rFonts w:ascii="Arial" w:hAnsi="Arial" w:cs="Arial"/>
-                <w:sz w:val="20"/>
-                <w:szCs w:val="20"/>
-              </w:rPr>
-              <w:t>}}</w:t>
+              <w:t>{{r.nombre}}</w:t>
             </w:r>
           </w:p>
         </w:tc>
@@ -4443,25 +4177,7 @@
                 <w:sz w:val="20"/>
                 <w:szCs w:val="20"/>
               </w:rPr>
-              <w:t>{{</w:t>
-            </w:r>
-            <w:proofErr w:type="spellStart"/>
-            <w:r>
-              <w:rPr>
-                <w:rFonts w:ascii="Arial" w:hAnsi="Arial" w:cs="Arial"/>
-                <w:sz w:val="20"/>
-                <w:szCs w:val="20"/>
-              </w:rPr>
-              <w:t>r.solicitante</w:t>
-            </w:r>
-            <w:proofErr w:type="spellEnd"/>
-            <w:r>
-              <w:rPr>
-                <w:rFonts w:ascii="Arial" w:hAnsi="Arial" w:cs="Arial"/>
-                <w:sz w:val="20"/>
-                <w:szCs w:val="20"/>
-              </w:rPr>
-              <w:t>}}</w:t>
+              <w:t>{{r.solicitante}}</w:t>
             </w:r>
           </w:p>
         </w:tc>
@@ -4490,25 +4206,7 @@
                 <w:sz w:val="20"/>
                 <w:szCs w:val="20"/>
               </w:rPr>
-              <w:t xml:space="preserve">{% </w:t>
-            </w:r>
-            <w:proofErr w:type="spellStart"/>
-            <w:r>
-              <w:rPr>
-                <w:rFonts w:ascii="Arial" w:hAnsi="Arial" w:cs="Arial"/>
-                <w:sz w:val="20"/>
-                <w:szCs w:val="20"/>
-              </w:rPr>
-              <w:t>endfor</w:t>
-            </w:r>
-            <w:proofErr w:type="spellEnd"/>
-            <w:r>
-              <w:rPr>
-                <w:rFonts w:ascii="Arial" w:hAnsi="Arial" w:cs="Arial"/>
-                <w:sz w:val="20"/>
-                <w:szCs w:val="20"/>
-              </w:rPr>
-              <w:t xml:space="preserve"> %}</w:t>
+              <w:t>{% endfor %}</w:t>
             </w:r>
           </w:p>
         </w:tc>
@@ -4595,95 +4293,7 @@
                 <w:sz w:val="20"/>
                 <w:szCs w:val="20"/>
               </w:rPr>
-              <w:t xml:space="preserve">{% </w:t>
-            </w:r>
-            <w:proofErr w:type="spellStart"/>
-            <w:r>
-              <w:rPr>
-                <w:rFonts w:ascii="Arial" w:hAnsi="Arial" w:cs="Arial"/>
-                <w:b/>
-                <w:bCs/>
-                <w:sz w:val="20"/>
-                <w:szCs w:val="20"/>
-              </w:rPr>
-              <w:t>for</w:t>
-            </w:r>
-            <w:proofErr w:type="spellEnd"/>
-            <w:r>
-              <w:rPr>
-                <w:rFonts w:ascii="Arial" w:hAnsi="Arial" w:cs="Arial"/>
-                <w:b/>
-                <w:bCs/>
-                <w:sz w:val="20"/>
-                <w:szCs w:val="20"/>
-              </w:rPr>
-              <w:t xml:space="preserve"> b in bloques %} {{ </w:t>
-            </w:r>
-            <w:proofErr w:type="spellStart"/>
-            <w:r>
-              <w:rPr>
-                <w:rFonts w:ascii="Arial" w:hAnsi="Arial" w:cs="Arial"/>
-                <w:b/>
-                <w:bCs/>
-                <w:sz w:val="20"/>
-                <w:szCs w:val="20"/>
-              </w:rPr>
-              <w:t>b.n</w:t>
-            </w:r>
-            <w:proofErr w:type="spellEnd"/>
-            <w:r>
-              <w:rPr>
-                <w:rFonts w:ascii="Arial" w:hAnsi="Arial" w:cs="Arial"/>
-                <w:b/>
-                <w:bCs/>
-                <w:sz w:val="20"/>
-                <w:szCs w:val="20"/>
-              </w:rPr>
-              <w:t xml:space="preserve"> }}. Cambio {{ </w:t>
-            </w:r>
-            <w:proofErr w:type="spellStart"/>
-            <w:r>
-              <w:rPr>
-                <w:rFonts w:ascii="Arial" w:hAnsi="Arial" w:cs="Arial"/>
-                <w:b/>
-                <w:bCs/>
-                <w:sz w:val="20"/>
-                <w:szCs w:val="20"/>
-              </w:rPr>
-              <w:t>b.crm</w:t>
-            </w:r>
-            <w:proofErr w:type="spellEnd"/>
-            <w:r>
-              <w:rPr>
-                <w:rFonts w:ascii="Arial" w:hAnsi="Arial" w:cs="Arial"/>
-                <w:b/>
-                <w:bCs/>
-                <w:sz w:val="20"/>
-                <w:szCs w:val="20"/>
-              </w:rPr>
-              <w:t xml:space="preserve"> }} {{</w:t>
-            </w:r>
-            <w:proofErr w:type="spellStart"/>
-            <w:r>
-              <w:rPr>
-                <w:rFonts w:ascii="Arial" w:hAnsi="Arial" w:cs="Arial"/>
-                <w:b/>
-                <w:bCs/>
-                <w:sz w:val="20"/>
-                <w:szCs w:val="20"/>
-              </w:rPr>
-              <w:t>b.nombre</w:t>
-            </w:r>
-            <w:proofErr w:type="spellEnd"/>
-            <w:r>
-              <w:rPr>
-                <w:rFonts w:ascii="Arial" w:hAnsi="Arial" w:cs="Arial"/>
-                <w:b/>
-                <w:bCs/>
-                <w:sz w:val="20"/>
-                <w:szCs w:val="20"/>
-              </w:rPr>
-              <w:t>}}</w:t>
+              <w:t>{% for b in bloques %} {{ b.n }}. Cambio {{ b.crm }} {{b.nombre}}</w:t>
             </w:r>
           </w:p>
         </w:tc>
@@ -4721,25 +4331,7 @@
                 <w:szCs w:val="20"/>
                 <w:lang w:val="es-ES"/>
               </w:rPr>
-              <w:t xml:space="preserve">{{ </w:t>
-            </w:r>
-            <w:proofErr w:type="spellStart"/>
-            <w:r>
-              <w:rPr>
-                <w:rFonts w:cs="Times New Roman"/>
-                <w:szCs w:val="20"/>
-                <w:lang w:val="es-ES"/>
-              </w:rPr>
-              <w:t>b.descripcion</w:t>
-            </w:r>
-            <w:proofErr w:type="spellEnd"/>
-            <w:r>
-              <w:rPr>
-                <w:rFonts w:cs="Times New Roman"/>
-                <w:szCs w:val="20"/>
-                <w:lang w:val="es-ES"/>
-              </w:rPr>
-              <w:t xml:space="preserve"> }}</w:t>
+              <w:t>{{ b.descripcion }}</w:t>
             </w:r>
           </w:p>
           <w:p>
@@ -5144,29 +4736,7 @@
                 <w:sz w:val="20"/>
                 <w:szCs w:val="20"/>
               </w:rPr>
-              <w:t>{{</w:t>
-            </w:r>
-            <w:proofErr w:type="spellStart"/>
-            <w:r>
-              <w:rPr>
-                <w:rFonts w:ascii="Arial" w:hAnsi="Arial" w:cs="Arial"/>
-                <w:b/>
-                <w:bCs/>
-                <w:sz w:val="20"/>
-                <w:szCs w:val="20"/>
-              </w:rPr>
-              <w:t>b.n</w:t>
-            </w:r>
-            <w:proofErr w:type="spellEnd"/>
-            <w:r>
-              <w:rPr>
-                <w:rFonts w:ascii="Arial" w:hAnsi="Arial" w:cs="Arial"/>
-                <w:b/>
-                <w:bCs/>
-                <w:sz w:val="20"/>
-                <w:szCs w:val="20"/>
-              </w:rPr>
-              <w:t>}}.1</w:t>
+              <w:t>{{b.n}}.1</w:t>
             </w:r>
           </w:p>
         </w:tc>
@@ -5237,27 +4807,7 @@
                 <w:szCs w:val="20"/>
                 <w:lang w:val="es-CO"/>
               </w:rPr>
-              <w:t xml:space="preserve">{{ </w:t>
-            </w:r>
-            <w:proofErr w:type="spellStart"/>
-            <w:r>
-              <w:rPr>
-                <w:rFonts w:ascii="Arial" w:hAnsi="Arial" w:cs="Arial"/>
-                <w:sz w:val="20"/>
-                <w:szCs w:val="20"/>
-                <w:lang w:val="es-CO"/>
-              </w:rPr>
-              <w:t>b.lider</w:t>
-            </w:r>
-            <w:proofErr w:type="spellEnd"/>
-            <w:r>
-              <w:rPr>
-                <w:rFonts w:ascii="Arial" w:hAnsi="Arial" w:cs="Arial"/>
-                <w:sz w:val="20"/>
-                <w:szCs w:val="20"/>
-                <w:lang w:val="es-CO"/>
-              </w:rPr>
-              <w:t xml:space="preserve"> }}</w:t>
+              <w:t>{{ b.lider }}</w:t>
             </w:r>
           </w:p>
         </w:tc>
@@ -5319,25 +4869,7 @@
                 <w:sz w:val="20"/>
                 <w:szCs w:val="20"/>
               </w:rPr>
-              <w:t xml:space="preserve">{{ </w:t>
-            </w:r>
-            <w:proofErr w:type="spellStart"/>
-            <w:r>
-              <w:rPr>
-                <w:rFonts w:ascii="Arial" w:hAnsi="Arial" w:cs="Arial"/>
-                <w:sz w:val="20"/>
-                <w:szCs w:val="20"/>
-              </w:rPr>
-              <w:t>b.fecha</w:t>
-            </w:r>
-            <w:proofErr w:type="spellEnd"/>
-            <w:r>
-              <w:rPr>
-                <w:rFonts w:ascii="Arial" w:hAnsi="Arial" w:cs="Arial"/>
-                <w:sz w:val="20"/>
-                <w:szCs w:val="20"/>
-              </w:rPr>
-              <w:t xml:space="preserve"> }}</w:t>
+              <w:t>{{ b.fecha }}</w:t>
             </w:r>
           </w:p>
         </w:tc>
@@ -5368,25 +4900,7 @@
                 <w:sz w:val="20"/>
                 <w:szCs w:val="20"/>
               </w:rPr>
-              <w:t xml:space="preserve">{{ </w:t>
-            </w:r>
-            <w:proofErr w:type="spellStart"/>
-            <w:r>
-              <w:rPr>
-                <w:rFonts w:ascii="Arial" w:hAnsi="Arial" w:cs="Arial"/>
-                <w:sz w:val="20"/>
-                <w:szCs w:val="20"/>
-              </w:rPr>
-              <w:t>b.plataforma</w:t>
-            </w:r>
-            <w:proofErr w:type="spellEnd"/>
-            <w:r>
-              <w:rPr>
-                <w:rFonts w:ascii="Arial" w:hAnsi="Arial" w:cs="Arial"/>
-                <w:sz w:val="20"/>
-                <w:szCs w:val="20"/>
-              </w:rPr>
-              <w:t xml:space="preserve"> }}</w:t>
+              <w:t>{{ b.plataforma }}</w:t>
             </w:r>
           </w:p>
         </w:tc>
@@ -5427,29 +4941,7 @@
                 <w:sz w:val="20"/>
                 <w:szCs w:val="20"/>
               </w:rPr>
-              <w:t>{{</w:t>
-            </w:r>
-            <w:proofErr w:type="spellStart"/>
-            <w:r>
-              <w:rPr>
-                <w:rFonts w:ascii="Arial" w:hAnsi="Arial" w:cs="Arial"/>
-                <w:b/>
-                <w:bCs/>
-                <w:sz w:val="20"/>
-                <w:szCs w:val="20"/>
-              </w:rPr>
-              <w:t>b.n</w:t>
-            </w:r>
-            <w:proofErr w:type="spellEnd"/>
-            <w:r>
-              <w:rPr>
-                <w:rFonts w:ascii="Arial" w:hAnsi="Arial" w:cs="Arial"/>
-                <w:b/>
-                <w:bCs/>
-                <w:sz w:val="20"/>
-                <w:szCs w:val="20"/>
-              </w:rPr>
-              <w:t>}}.2</w:t>
+              <w:t>{{b.n}}.2</w:t>
             </w:r>
           </w:p>
         </w:tc>
@@ -5637,29 +5129,7 @@
                 <w:sz w:val="20"/>
                 <w:szCs w:val="20"/>
               </w:rPr>
-              <w:t xml:space="preserve">{% </w:t>
-            </w:r>
-            <w:proofErr w:type="spellStart"/>
-            <w:r>
-              <w:rPr>
-                <w:rFonts w:ascii="Arial" w:hAnsi="Arial" w:cs="Arial"/>
-                <w:b/>
-                <w:bCs/>
-                <w:sz w:val="20"/>
-                <w:szCs w:val="20"/>
-              </w:rPr>
-              <w:t>endfor</w:t>
-            </w:r>
-            <w:proofErr w:type="spellEnd"/>
-            <w:r>
-              <w:rPr>
-                <w:rFonts w:ascii="Arial" w:hAnsi="Arial" w:cs="Arial"/>
-                <w:b/>
-                <w:bCs/>
-                <w:sz w:val="20"/>
-                <w:szCs w:val="20"/>
-              </w:rPr>
-              <w:t xml:space="preserve"> %}</w:t>
+              <w:t>{% endfor %}</w:t>
             </w:r>
           </w:p>
         </w:tc>
@@ -6228,29 +5698,7 @@
                 <w:sz w:val="20"/>
                 <w:szCs w:val="20"/>
               </w:rPr>
-              <w:t xml:space="preserve">{{ </w:t>
-            </w:r>
-            <w:proofErr w:type="spellStart"/>
-            <w:r>
-              <w:rPr>
-                <w:rFonts w:ascii="Arial" w:hAnsi="Arial" w:cs="Arial"/>
-                <w:b/>
-                <w:bCs/>
-                <w:sz w:val="20"/>
-                <w:szCs w:val="20"/>
-              </w:rPr>
-              <w:t>total_cambios</w:t>
-            </w:r>
-            <w:proofErr w:type="spellEnd"/>
-            <w:r>
-              <w:rPr>
-                <w:rFonts w:ascii="Arial" w:hAnsi="Arial" w:cs="Arial"/>
-                <w:b/>
-                <w:bCs/>
-                <w:sz w:val="20"/>
-                <w:szCs w:val="20"/>
-              </w:rPr>
-              <w:t xml:space="preserve"> + 1 }}. RESUMEN DEL ESTADO DE LOS CAMBIOS SOLICITADOS</w:t>
+              <w:t>{{ total_cambios + 1 }}. RESUMEN DEL ESTADO DE LOS CAMBIOS SOLICITADOS</w:t>
             </w:r>
           </w:p>
         </w:tc>
@@ -6423,43 +5871,7 @@
                 <w:sz w:val="20"/>
                 <w:szCs w:val="20"/>
               </w:rPr>
-              <w:t xml:space="preserve">{% </w:t>
-            </w:r>
-            <w:proofErr w:type="spellStart"/>
-            <w:r>
-              <w:rPr>
-                <w:rFonts w:ascii="Arial" w:hAnsi="Arial" w:cs="Arial"/>
-                <w:sz w:val="20"/>
-                <w:szCs w:val="20"/>
-              </w:rPr>
-              <w:t>for</w:t>
-            </w:r>
-            <w:proofErr w:type="spellEnd"/>
-            <w:r>
-              <w:rPr>
-                <w:rFonts w:ascii="Arial" w:hAnsi="Arial" w:cs="Arial"/>
-                <w:sz w:val="20"/>
-                <w:szCs w:val="20"/>
-              </w:rPr>
-              <w:t xml:space="preserve"> r in resumen %} {{</w:t>
-            </w:r>
-            <w:proofErr w:type="spellStart"/>
-            <w:r>
-              <w:rPr>
-                <w:rFonts w:ascii="Arial" w:hAnsi="Arial" w:cs="Arial"/>
-                <w:sz w:val="20"/>
-                <w:szCs w:val="20"/>
-              </w:rPr>
-              <w:t>r.codigo</w:t>
-            </w:r>
-            <w:proofErr w:type="spellEnd"/>
-            <w:r>
-              <w:rPr>
-                <w:rFonts w:ascii="Arial" w:hAnsi="Arial" w:cs="Arial"/>
-                <w:sz w:val="20"/>
-                <w:szCs w:val="20"/>
-              </w:rPr>
-              <w:t xml:space="preserve">}} </w:t>
+              <w:t xml:space="preserve">{% for r in resumen %} {{r.codigo}} </w:t>
             </w:r>
           </w:p>
         </w:tc>
@@ -6481,25 +5893,7 @@
                 <w:sz w:val="20"/>
                 <w:szCs w:val="20"/>
               </w:rPr>
-              <w:t>{{</w:t>
-            </w:r>
-            <w:proofErr w:type="spellStart"/>
-            <w:r>
-              <w:rPr>
-                <w:rFonts w:ascii="Arial" w:hAnsi="Arial" w:cs="Arial"/>
-                <w:sz w:val="20"/>
-                <w:szCs w:val="20"/>
-              </w:rPr>
-              <w:t>r.nombre</w:t>
-            </w:r>
-            <w:proofErr w:type="spellEnd"/>
-            <w:r>
-              <w:rPr>
-                <w:rFonts w:ascii="Arial" w:hAnsi="Arial" w:cs="Arial"/>
-                <w:sz w:val="20"/>
-                <w:szCs w:val="20"/>
-              </w:rPr>
-              <w:t>}}</w:t>
+              <w:t>{{r.nombre}}</w:t>
             </w:r>
           </w:p>
         </w:tc>
@@ -6521,25 +5915,7 @@
                 <w:sz w:val="20"/>
                 <w:szCs w:val="20"/>
               </w:rPr>
-              <w:t>{{</w:t>
-            </w:r>
-            <w:proofErr w:type="spellStart"/>
-            <w:r>
-              <w:rPr>
-                <w:rFonts w:ascii="Arial" w:hAnsi="Arial" w:cs="Arial"/>
-                <w:sz w:val="20"/>
-                <w:szCs w:val="20"/>
-              </w:rPr>
-              <w:t>r.solicitante</w:t>
-            </w:r>
-            <w:proofErr w:type="spellEnd"/>
-            <w:r>
-              <w:rPr>
-                <w:rFonts w:ascii="Arial" w:hAnsi="Arial" w:cs="Arial"/>
-                <w:sz w:val="20"/>
-                <w:szCs w:val="20"/>
-              </w:rPr>
-              <w:t>}}</w:t>
+              <w:t>{{r.solicitante}}</w:t>
             </w:r>
           </w:p>
         </w:tc>
@@ -6601,25 +5977,7 @@
                 <w:sz w:val="20"/>
                 <w:szCs w:val="20"/>
               </w:rPr>
-              <w:t xml:space="preserve">{% </w:t>
-            </w:r>
-            <w:proofErr w:type="spellStart"/>
-            <w:r>
-              <w:rPr>
-                <w:rFonts w:ascii="Arial" w:hAnsi="Arial" w:cs="Arial"/>
-                <w:sz w:val="20"/>
-                <w:szCs w:val="20"/>
-              </w:rPr>
-              <w:t>endfor</w:t>
-            </w:r>
-            <w:proofErr w:type="spellEnd"/>
-            <w:r>
-              <w:rPr>
-                <w:rFonts w:ascii="Arial" w:hAnsi="Arial" w:cs="Arial"/>
-                <w:sz w:val="20"/>
-                <w:szCs w:val="20"/>
-              </w:rPr>
-              <w:t xml:space="preserve"> %}</w:t>
+              <w:t>{% endfor %}</w:t>
             </w:r>
           </w:p>
         </w:tc>
@@ -9104,15 +8462,6 @@
 </file>
 
 <file path=customXml/item1.xml><?xml version="1.0" encoding="utf-8"?>
-<?mso-contentType ?>
-<FormTemplates xmlns="http://schemas.microsoft.com/sharepoint/v3/contenttype/forms">
-  <Display>DocumentLibraryForm</Display>
-  <Edit>DocumentLibraryForm</Edit>
-  <New>DocumentLibraryForm</New>
-</FormTemplates>
-</file>
-
-<file path=customXml/item2.xml><?xml version="1.0" encoding="utf-8"?>
 <ct:contentTypeSchema xmlns:ct="http://schemas.microsoft.com/office/2006/metadata/contentType" xmlns:ma="http://schemas.microsoft.com/office/2006/metadata/properties/metaAttributes" ct:_="" ma:_="" ma:contentTypeName="Documento" ma:contentTypeID="0x01010095E5418F79ED724097E390AAC1941F70" ma:contentTypeVersion="0" ma:contentTypeDescription="Crear nuevo documento." ma:contentTypeScope="" ma:versionID="31fddc9eebda3a6584e2ace4d708fecf">
   <xsd:schema xmlns:xsd="http://www.w3.org/2001/XMLSchema" xmlns:p="http://schemas.microsoft.com/office/2006/metadata/properties" targetNamespace="http://schemas.microsoft.com/office/2006/metadata/properties" ma:root="true" ma:fieldsID="b004d877ca112f136821ba8115f64728">
     <xsd:element name="properties">
@@ -9161,25 +8510,26 @@
 </ct:contentTypeSchema>
 </file>
 
+<file path=customXml/item2.xml><?xml version="1.0" encoding="utf-8"?>
+<?mso-contentType ?>
+<FormTemplates xmlns="http://schemas.microsoft.com/sharepoint/v3/contenttype/forms">
+  <Display>DocumentLibraryForm</Display>
+  <Edit>DocumentLibraryForm</Edit>
+  <New>DocumentLibraryForm</New>
+</FormTemplates>
+</file>
+
 <file path=customXml/item3.xml><?xml version="1.0" encoding="utf-8"?>
+<b:Sources xmlns:b="http://schemas.openxmlformats.org/officeDocument/2006/bibliography" xmlns="http://schemas.openxmlformats.org/officeDocument/2006/bibliography" SelectedStyle="\APA.XSL" StyleName="APA"/>
+</file>
+
+<file path=customXml/item4.xml><?xml version="1.0" encoding="utf-8"?>
 <p:properties xmlns:p="http://schemas.microsoft.com/office/2006/metadata/properties" xmlns:xsi="http://www.w3.org/2001/XMLSchema-instance">
   <documentManagement/>
 </p:properties>
 </file>
 
-<file path=customXml/item4.xml><?xml version="1.0" encoding="utf-8"?>
-<b:Sources xmlns:b="http://schemas.openxmlformats.org/officeDocument/2006/bibliography" xmlns="http://schemas.openxmlformats.org/officeDocument/2006/bibliography" SelectedStyle="\APA.XSL" StyleName="APA"/>
-</file>
-
 <file path=customXml/itemProps1.xml><?xml version="1.0" encoding="utf-8"?>
-<ds:datastoreItem xmlns:ds="http://schemas.openxmlformats.org/officeDocument/2006/customXml" ds:itemID="{FE650A8E-6167-43F2-8D3E-70D4EC6EF9F7}">
-  <ds:schemaRefs>
-    <ds:schemaRef ds:uri="http://schemas.microsoft.com/sharepoint/v3/contenttype/forms"/>
-  </ds:schemaRefs>
-</ds:datastoreItem>
-</file>
-
-<file path=customXml/itemProps2.xml><?xml version="1.0" encoding="utf-8"?>
 <ds:datastoreItem xmlns:ds="http://schemas.openxmlformats.org/officeDocument/2006/customXml" ds:itemID="{2845D359-1CCC-4A93-8344-31E7880F9FCD}">
   <ds:schemaRefs>
     <ds:schemaRef ds:uri="http://schemas.microsoft.com/office/2006/metadata/contentType"/>
@@ -9194,18 +8544,26 @@
 </ds:datastoreItem>
 </file>
 
+<file path=customXml/itemProps2.xml><?xml version="1.0" encoding="utf-8"?>
+<ds:datastoreItem xmlns:ds="http://schemas.openxmlformats.org/officeDocument/2006/customXml" ds:itemID="{FE650A8E-6167-43F2-8D3E-70D4EC6EF9F7}">
+  <ds:schemaRefs>
+    <ds:schemaRef ds:uri="http://schemas.microsoft.com/sharepoint/v3/contenttype/forms"/>
+  </ds:schemaRefs>
+</ds:datastoreItem>
+</file>
+
 <file path=customXml/itemProps3.xml><?xml version="1.0" encoding="utf-8"?>
+<ds:datastoreItem xmlns:ds="http://schemas.openxmlformats.org/officeDocument/2006/customXml" ds:itemID="{ED199CE9-93E4-425D-BD6F-34EF838A4B7A}">
+  <ds:schemaRefs>
+    <ds:schemaRef ds:uri="http://schemas.openxmlformats.org/officeDocument/2006/bibliography"/>
+  </ds:schemaRefs>
+</ds:datastoreItem>
+</file>
+
+<file path=customXml/itemProps4.xml><?xml version="1.0" encoding="utf-8"?>
 <ds:datastoreItem xmlns:ds="http://schemas.openxmlformats.org/officeDocument/2006/customXml" ds:itemID="{07AD071F-BE82-4C22-B521-18316808C39B}">
   <ds:schemaRefs>
     <ds:schemaRef ds:uri="http://schemas.microsoft.com/office/2006/metadata/properties"/>
   </ds:schemaRefs>
 </ds:datastoreItem>
-</file>
-
-<file path=customXml/itemProps4.xml><?xml version="1.0" encoding="utf-8"?>
-<ds:datastoreItem xmlns:ds="http://schemas.openxmlformats.org/officeDocument/2006/customXml" ds:itemID="{ED199CE9-93E4-425D-BD6F-34EF838A4B7A}">
-  <ds:schemaRefs>
-    <ds:schemaRef ds:uri="http://schemas.openxmlformats.org/officeDocument/2006/bibliography"/>
-  </ds:schemaRefs>
-</ds:datastoreItem>
 </file>